--- a/actualTurnIn.docx
+++ b/actualTurnIn.docx
@@ -14,32 +14,18 @@
         <w:rPr>
           <w:kern w:val="48"/>
         </w:rPr>
-        <w:t>The Traffic Light</w:t>
+        <w:t>Arithmetic Logic Unit</w:t>
       </w:r>
     </w:p>
     <w:p>
       <w:pPr>
         <w:pStyle w:val="Author"/>
-        <w:spacing w:before="5pt" w:beforeAutospacing="1" w:after="5pt" w:afterAutospacing="1"/>
+        <w:spacing w:before="5pt" w:beforeAutospacing="1" w:after="5pt" w:afterAutospacing="1" w:line="6pt" w:lineRule="auto"/>
         <w:rPr>
           <w:sz w:val="16"/>
           <w:szCs w:val="16"/>
         </w:rPr>
       </w:pPr>
-      <w:r>
-        <w:rPr>
-          <w:sz w:val="16"/>
-          <w:szCs w:val="16"/>
-        </w:rPr>
-        <w:t>*</w:t>
-      </w:r>
-      <w:r>
-        <w:rPr>
-          <w:sz w:val="16"/>
-          <w:szCs w:val="16"/>
-        </w:rPr>
-        <w:t>Note: Sub-titles are not captured in Xplore and should not be used</w:t>
-      </w:r>
     </w:p>
     <w:p>
       <w:pPr>
@@ -116,7 +102,13 @@
         <w:spacing w:before="5pt" w:beforeAutospacing="1"/>
       </w:pPr>
       <w:r>
-        <w:t>Computer Architexture for game devices</w:t>
+        <w:t>Computer Archite</w:t>
+      </w:r>
+      <w:r>
+        <w:t>c</w:t>
+      </w:r>
+      <w:r>
+        <w:t>ture for game devices</w:t>
       </w:r>
     </w:p>
     <w:p>
@@ -170,7 +162,7 @@
           <w:rFonts w:eastAsia="MS Mincho"/>
           <w:i/>
         </w:rPr>
-        <w:t>Heading 1</w:t>
+        <w:t>What is an ALU</w:t>
       </w:r>
       <w:r>
         <w:t>)</w:t>
@@ -178,49 +170,64 @@
     </w:p>
     <w:p>
       <w:pPr>
-        <w:pStyle w:val="BodyText"/>
-      </w:pPr>
-      <w:r>
-        <w:t xml:space="preserve">This template, </w:t>
-      </w:r>
-      <w:r>
-        <w:t>modified</w:t>
-      </w:r>
-      <w:r>
-        <w:t xml:space="preserve"> in MS Word 200</w:t>
-      </w:r>
-      <w:r>
-        <w:rPr>
-          <w:lang w:val="en-US"/>
-        </w:rPr>
-        <w:t>7</w:t>
-      </w:r>
-      <w:r>
-        <w:t xml:space="preserve"> and saved as </w:t>
-      </w:r>
-      <w:r>
-        <w:rPr>
-          <w:lang w:val="en-US"/>
-        </w:rPr>
-        <w:t xml:space="preserve">a </w:t>
-      </w:r>
-      <w:r>
-        <w:t>“Word 97-200</w:t>
-      </w:r>
-      <w:r>
-        <w:t>3</w:t>
+        <w:jc w:val="both"/>
+      </w:pPr>
+      <w:r>
+        <w:t xml:space="preserve">        An A</w:t>
+      </w:r>
+      <w:r>
+        <w:t>LU</w:t>
+      </w:r>
+      <w:r>
+        <w:t xml:space="preserve"> also known as an arithmetic Logic Unit is composed of </w:t>
+      </w:r>
+      <w:r>
+        <w:t>three</w:t>
+      </w:r>
+      <w:r>
+        <w:t xml:space="preserve"> main instruments, the logic unit, the arithmetic </w:t>
+      </w:r>
+      <w:r>
+        <w:t>unit, and the decoder</w:t>
+      </w:r>
+      <w:r>
+        <w:t xml:space="preserve">. When trying to understand the </w:t>
+      </w:r>
+      <w:r>
+        <w:t>ALU</w:t>
       </w:r>
       <w:r>
         <w:t xml:space="preserve"> </w:t>
       </w:r>
       <w:r>
-        <w:rPr>
-          <w:lang w:val="en-US"/>
-        </w:rPr>
-        <w:t>Document</w:t>
-      </w:r>
-      <w:r>
-        <w:t>” for the PC, provides authors with most of the formatting specifications needed for preparing electronic versions of their papers. All standard paper components have been specified for three reasons: (1) ease of use when formatting individual papers, (2) automatic compliance to electronic requirements that facilitate the concurrent or later production of electronic products, and (3) conformity of style throughout a conference proceedings. Margins, column widths, line spacing, and type styles are built-in; examples of the type styles are provided throughout this document and are identified in italic type, within parentheses, following the example. Some components, such as multi-leveled equations, graphics, and tables are not prescribed, although the various table text styles are provided. The formatter will need to create these components, incorporating the applicable criteria that follow.</w:t>
+        <w:t>it</w:t>
+      </w:r>
+      <w:r>
+        <w:t xml:space="preserve"> is a lot easier to break it down</w:t>
+      </w:r>
+      <w:r>
+        <w:t xml:space="preserve"> into these three separate parts, as we will further in this document</w:t>
+      </w:r>
+      <w:r>
+        <w:t>. This will of course i</w:t>
+      </w:r>
+      <w:r>
+        <w:t>n</w:t>
+      </w:r>
+      <w:r>
+        <w:t xml:space="preserve">volve explanations of the </w:t>
+      </w:r>
+      <w:r>
+        <w:t>units, and</w:t>
+      </w:r>
+      <w:r>
+        <w:t xml:space="preserve"> breakdowns to show different examples of</w:t>
+      </w:r>
+      <w:r>
+        <w:t xml:space="preserve"> how they function</w:t>
+      </w:r>
+      <w:r>
+        <w:t>.</w:t>
       </w:r>
     </w:p>
     <w:p>
@@ -228,266 +235,14 @@
         <w:pStyle w:val="Heading1"/>
       </w:pPr>
       <w:r>
-        <w:t>Ease of Use</w:t>
-      </w:r>
-    </w:p>
-    <w:p>
-      <w:pPr>
-        <w:pStyle w:val="Heading2"/>
-      </w:pPr>
-      <w:r>
-        <w:t xml:space="preserve">Selecting a </w:t>
-      </w:r>
-      <w:r>
-        <w:t>Template</w:t>
-      </w:r>
-      <w:r>
-        <w:t xml:space="preserve"> (Heading 2)</w:t>
-      </w:r>
-    </w:p>
-    <w:p>
-      <w:pPr>
-        <w:pStyle w:val="BodyText"/>
-      </w:pPr>
-      <w:r>
-        <w:t xml:space="preserve">First, confirm that you have the correct template for your paper size. This template has been tailored for output on the </w:t>
-      </w:r>
-      <w:r>
-        <w:rPr>
-          <w:lang w:val="en-US"/>
-        </w:rPr>
-        <w:t>A4</w:t>
-      </w:r>
-      <w:r>
-        <w:t xml:space="preserve"> paper size. If you are using </w:t>
-      </w:r>
-      <w:r>
-        <w:rPr>
-          <w:lang w:val="en-US"/>
-        </w:rPr>
-        <w:t>US letter</w:t>
-      </w:r>
-      <w:r>
-        <w:t>-sized paper, please close this</w:t>
-      </w:r>
-      <w:r>
-        <w:t xml:space="preserve"> file and download the </w:t>
-      </w:r>
-      <w:r>
-        <w:rPr>
-          <w:lang w:val="en-US"/>
-        </w:rPr>
-        <w:t xml:space="preserve">Microsoft Word, Letter </w:t>
-      </w:r>
-      <w:r>
-        <w:t>file</w:t>
-      </w:r>
-      <w:r>
-        <w:t>.</w:t>
-      </w:r>
-    </w:p>
-    <w:p>
-      <w:pPr>
-        <w:pStyle w:val="Heading2"/>
-      </w:pPr>
-      <w:r>
-        <w:t>Maintaining the Integrity of the Specifications</w:t>
-      </w:r>
-    </w:p>
-    <w:p>
-      <w:pPr>
-        <w:pStyle w:val="BodyText"/>
-      </w:pPr>
-      <w:r>
-        <w:t>The template is used to format your paper and style the text. All margins, column widths, line spaces, and text fonts are prescribed; please do not alter them. You may note peculiarities. For example, the head margin in this template measures proportionately more than is customary. This measurement and others are deliberate, using specifications that anticipate your paper as one part of the entire proceedings, and not as an independent document. Please do not revise any of the current designations.</w:t>
-      </w:r>
-    </w:p>
-    <w:p>
-      <w:pPr>
-        <w:pStyle w:val="Heading1"/>
-      </w:pPr>
-      <w:r>
-        <w:t xml:space="preserve">Prepare Your Paper </w:t>
-      </w:r>
-      <w:r>
-        <w:t>Before</w:t>
-      </w:r>
-      <w:r>
-        <w:t xml:space="preserve"> Styling</w:t>
-      </w:r>
-    </w:p>
-    <w:p>
-      <w:pPr>
-        <w:pStyle w:val="BodyText"/>
-        <w:rPr>
-          <w:lang w:val="en-US"/>
-        </w:rPr>
-      </w:pPr>
-      <w:r>
-        <w:t>Before</w:t>
-      </w:r>
-      <w:r>
-        <w:t xml:space="preserve"> you begin to format your paper, first write and save the content as a separate text file. </w:t>
-      </w:r>
-      <w:r>
-        <w:rPr>
-          <w:lang w:val="en-US"/>
-        </w:rPr>
-        <w:t>Complete all content and organizational editing before formatting. Please note sections A-D below for more information on proofreading, spelling and grammar.</w:t>
-      </w:r>
-    </w:p>
-    <w:p>
-      <w:pPr>
-        <w:pStyle w:val="BodyText"/>
-      </w:pPr>
-      <w:r>
-        <w:t>Keep your text and graphic files separate until after the text has been formatted and styled. Do not use hard tabs, and limit use of hard returns to only one return at the end of a paragraph. Do not add any kind of pagination anywhere in the paper. Do not number text heads-the template will do that for you.</w:t>
-      </w:r>
-    </w:p>
-    <w:p>
-      <w:pPr>
-        <w:pStyle w:val="Heading2"/>
-      </w:pPr>
-      <w:r>
-        <w:t>Abbreviations</w:t>
-      </w:r>
-      <w:r>
-        <w:t xml:space="preserve"> and Acronyms</w:t>
-      </w:r>
-    </w:p>
-    <w:p>
-      <w:pPr>
-        <w:pStyle w:val="BodyText"/>
-      </w:pPr>
-      <w:r>
-        <w:t xml:space="preserve">Define abbreviations and acronyms the first time they are used in the text, even after they have been defined in the abstract. Abbreviations such as IEEE, SI, MKS, CGS, </w:t>
-      </w:r>
-      <w:proofErr w:type="spellStart"/>
-      <w:r>
-        <w:t>sc</w:t>
-      </w:r>
-      <w:proofErr w:type="spellEnd"/>
-      <w:r>
-        <w:t>, dc, and rms do not have to be defined. Do not use abbreviations in the title or heads unless they are unavoidable.</w:t>
-      </w:r>
-    </w:p>
-    <w:p>
-      <w:pPr>
-        <w:pStyle w:val="Heading2"/>
-      </w:pPr>
-      <w:r>
-        <w:t>Units</w:t>
-      </w:r>
-    </w:p>
-    <w:p>
-      <w:pPr>
-        <w:pStyle w:val="bulletlist"/>
-      </w:pPr>
-      <w:r>
-        <w:t xml:space="preserve">Use </w:t>
-      </w:r>
-      <w:r>
-        <w:t>either</w:t>
-      </w:r>
-      <w:r>
-        <w:t xml:space="preserve"> SI (MKS) or CGS as primary units. (SI units are encouraged.) English units may be used as secondary units (in parentheses). An exception would be the use of English units as identifiers in trade, such as “3.5-inch disk drive”.</w:t>
-      </w:r>
-    </w:p>
-    <w:p>
-      <w:pPr>
-        <w:pStyle w:val="bulletlist"/>
-      </w:pPr>
-      <w:r>
-        <w:t xml:space="preserve">Avoid combining SI and CGS units, such as current in amperes and magnetic field in </w:t>
-      </w:r>
-      <w:proofErr w:type="spellStart"/>
-      <w:r>
-        <w:t>oersteds</w:t>
-      </w:r>
-      <w:proofErr w:type="spellEnd"/>
-      <w:r>
-        <w:t>. This often leads to confusion because equations do not balance dimensionally. If you must use mixed units, clearly state the units for each quantity that you use in an equation.</w:t>
-      </w:r>
-    </w:p>
-    <w:p>
-      <w:pPr>
-        <w:pStyle w:val="bulletlist"/>
-      </w:pPr>
-      <w:r>
-        <w:t>Do not mix complete spellings and abbreviations of units: “Wb/m2” or “</w:t>
-      </w:r>
-      <w:proofErr w:type="spellStart"/>
-      <w:r>
-        <w:t>webers</w:t>
-      </w:r>
-      <w:proofErr w:type="spellEnd"/>
-      <w:r>
-        <w:t xml:space="preserve"> per square meter”, not “</w:t>
-      </w:r>
-      <w:proofErr w:type="spellStart"/>
-      <w:r>
-        <w:t>webers</w:t>
-      </w:r>
-      <w:proofErr w:type="spellEnd"/>
-      <w:r>
-        <w:t xml:space="preserve">/m2”.  Spell out units when they appear in text: “. . . a few </w:t>
-      </w:r>
-      <w:proofErr w:type="spellStart"/>
-      <w:r>
-        <w:t>henries</w:t>
-      </w:r>
-      <w:proofErr w:type="spellEnd"/>
-      <w:r>
-        <w:t>”, not “. . . a few H”.</w:t>
-      </w:r>
-    </w:p>
-    <w:p>
-      <w:pPr>
-        <w:pStyle w:val="sponsors"/>
-        <w:framePr w:wrap="auto" w:vAnchor="page" w:hAnchor="page" w:x="45.90pt" w:y="756.05pt"/>
-        <w:ind w:firstLine="14.45pt"/>
-      </w:pPr>
-      <w:r>
-        <w:t>Identif</w:t>
-      </w:r>
-      <w:r>
-        <w:t xml:space="preserve">y applicable </w:t>
-      </w:r>
-      <w:r>
-        <w:t>funding agency</w:t>
-      </w:r>
-      <w:r>
-        <w:t xml:space="preserve"> here. </w:t>
-      </w:r>
-      <w:r>
-        <w:rPr>
-          <w:iCs/>
-        </w:rPr>
-        <w:t>If none, delete this text box</w:t>
-      </w:r>
-      <w:r>
-        <w:rPr>
-          <w:iCs/>
-        </w:rPr>
-        <w:t>.</w:t>
-      </w:r>
-    </w:p>
-    <w:p>
-      <w:pPr>
-        <w:pStyle w:val="bulletlist"/>
-      </w:pPr>
-      <w:r>
-        <w:t xml:space="preserve">Use a zero before decimal points: “0.25”, not “.25”. Use “cm3”, not “cc”. </w:t>
-      </w:r>
-      <w:r>
-        <w:t>(</w:t>
+        <w:t>History (</w:t>
       </w:r>
       <w:r>
         <w:rPr>
           <w:i/>
           <w:iCs/>
         </w:rPr>
-        <w:t>bullet list</w:t>
+        <w:t>a brief overview of ALUs</w:t>
       </w:r>
       <w:r>
         <w:t>)</w:t>
@@ -495,233 +250,66 @@
     </w:p>
     <w:p>
       <w:pPr>
-        <w:pStyle w:val="Heading2"/>
-      </w:pPr>
-      <w:r>
-        <w:t>Equations</w:t>
-      </w:r>
-    </w:p>
-    <w:p>
-      <w:pPr>
-        <w:pStyle w:val="BodyText"/>
-      </w:pPr>
-      <w:r>
-        <w:t>The equations are an exception to the prescribed specifications of this template. You will need to determine whether or not your equation should be typed using either the Times New Roman or the Symbol font (please no other font). To create multileveled equations, it may be necessary to treat the equation as a graphic and insert it into the text after your paper is styled.</w:t>
-      </w:r>
-    </w:p>
-    <w:p>
-      <w:pPr>
-        <w:pStyle w:val="BodyText"/>
-        <w:rPr>
-          <w:lang w:val="en-US"/>
-        </w:rPr>
-      </w:pPr>
-      <w:r>
-        <w:t>Number equations consecutively. Equation numbers, within parentheses, are to position flush right, as in (1), using a right tab stop. To make your equations more compact, you may use the solidus ( / ), the exp function, or appropriate exponents. Italicize Roman symbols for quantities and variables, but not Greek symbols. Use a long dash rather than a hyphen for a minus sign. Punctuate equations with commas or periods when they are part of a sentence, as in</w:t>
-      </w:r>
-      <w:r>
-        <w:rPr>
-          <w:lang w:val="en-US"/>
-        </w:rPr>
-        <w:t>:</w:t>
-      </w:r>
-    </w:p>
-    <w:p>
-      <w:pPr>
-        <w:pStyle w:val="equation"/>
-        <w:rPr>
-          <w:rFonts w:hint="eastAsia"/>
-        </w:rPr>
-      </w:pPr>
-      <w:r>
-        <w:tab/>
-      </w:r>
-      <w:r>
-        <w:rPr>
-          <w:rFonts w:ascii="Times New Roman" w:hAnsi="Times New Roman" w:cs="Times New Roman"/>
-          <w:i/>
-        </w:rPr>
-        <w:t>a</w:t>
-      </w:r>
-      <w:r>
-        <w:t></w:t>
-      </w:r>
-      <w:r>
-        <w:t></w:t>
-      </w:r>
-      <w:r>
-        <w:t></w:t>
-      </w:r>
-      <w:r>
-        <w:rPr>
-          <w:rFonts w:ascii="Times New Roman" w:hAnsi="Times New Roman" w:cs="Times New Roman"/>
-          <w:i/>
-        </w:rPr>
-        <w:t>b</w:t>
-      </w:r>
-      <w:r>
-        <w:t></w:t>
-      </w:r>
-      <w:r>
-        <w:t></w:t>
-      </w:r>
-      <w:r>
-        <w:t></w:t>
-      </w:r>
-      <w:r>
-        <w:t></w:t>
-      </w:r>
-      <w:r>
-        <w:t></w:t>
-      </w:r>
-      <w:r>
-        <w:tab/>
-      </w:r>
-      <w:r>
-        <w:t></w:t>
-      </w:r>
-      <w:r>
-        <w:t></w:t>
-      </w:r>
-      <w:r>
-        <w:t></w:t>
-      </w:r>
-    </w:p>
-    <w:p>
-      <w:pPr>
-        <w:pStyle w:val="BodyText"/>
-      </w:pPr>
-      <w:r>
-        <w:t>Note that the equation is centered using a center tab stop. Be sure that the symbols in your equation have been defined before or immediately following the equation. Use “(1)”, not “Eq. (1)” or “equation (1)”, except at the beginning of a sentence: “Equation (1) is . . .”</w:t>
-      </w:r>
-    </w:p>
-    <w:p>
-      <w:pPr>
-        <w:pStyle w:val="Heading2"/>
-      </w:pPr>
-      <w:r>
-        <w:lastRenderedPageBreak/>
-        <w:t>Some Common Mistakes</w:t>
-      </w:r>
-    </w:p>
-    <w:p>
-      <w:pPr>
-        <w:pStyle w:val="bulletlist"/>
-      </w:pPr>
-      <w:r>
-        <w:t>The word “data” is plural, not singular.</w:t>
-      </w:r>
-    </w:p>
-    <w:p>
-      <w:pPr>
-        <w:pStyle w:val="bulletlist"/>
-      </w:pPr>
-      <w:r>
-        <w:t xml:space="preserve">The subscript for the permeability of vacuum </w:t>
-      </w:r>
-      <w:r>
-        <w:rPr>
-          <w:rFonts w:ascii="Symbol" w:hAnsi="Symbol" w:cs="Symbol"/>
+        <w:jc w:val="both"/>
+      </w:pPr>
+      <w:r>
+        <w:t xml:space="preserve">        </w:t>
+      </w:r>
+      <w:r>
+        <w:t>The Early ALU, was originally hypothesized by John von Neumann, who we can recognize as the figurehead of the von Neumann architecture for computing machines. He had originally proposed an early concept of an ALU in 1945 in a report from the EDVAC computer frame. A true ALU would not get easily into the hands of the consumer for many years due to high prices of electricity at the time and the price to even manufacture the chip.</w:t>
+      </w:r>
+    </w:p>
+    <w:p>
+      <w:pPr>
+        <w:jc w:val="both"/>
+      </w:pPr>
+      <w:r>
+        <w:t xml:space="preserve">        The chip that will be referenced from here on out as a basic ALU is known as the </w:t>
+      </w:r>
+      <w:r>
+        <w:t>DM74LS181</w:t>
+      </w:r>
+      <w:r>
+        <w:t>4 bit chip, this chip was first introduced by Texas instruments in the 7400 series of integrated cards, this chip showed a lot of promise at the time and was used in the CPU of many minicomputers for years to come including the NOVA 1200 and the XEROX Alto computer which pioneered the word “</w:t>
+      </w:r>
+      <w:r>
+        <w:rPr>
           <w:i/>
           <w:iCs/>
-          <w:snapToGrid w:val="0"/>
-        </w:rPr>
-        <w:t></w:t>
-      </w:r>
-      <w:r>
-        <w:rPr>
-          <w:vertAlign w:val="subscript"/>
-        </w:rPr>
-        <w:t>0</w:t>
-      </w:r>
-      <w:r>
-        <w:t>, and other common scientific constants, is zero with subscript formatting, not a lowercase letter “o”.</w:t>
-      </w:r>
-    </w:p>
-    <w:p>
-      <w:pPr>
-        <w:pStyle w:val="bulletlist"/>
-      </w:pPr>
-      <w:r>
-        <w:t xml:space="preserve">In American </w:t>
-      </w:r>
-      <w:r>
-        <w:t>English, commas, semi</w:t>
-      </w:r>
-      <w:r>
-        <w:t>colons, periods, question and exclamation marks are located within quotation marks only when a complete thought or name is cited, such as a title or full quotation. When quotation marks are used, instead of a bold or italic typeface, to highlight a word or phrase, punctuation should appear outside of the quotation marks. A parenthetical phrase or statement at the end of a sentence is punctuated outside of the closing parenthesis (like this). (A parenthetical sentence is punctuated within the parentheses.)</w:t>
-      </w:r>
-    </w:p>
-    <w:p>
-      <w:pPr>
-        <w:pStyle w:val="bulletlist"/>
-      </w:pPr>
-      <w:r>
-        <w:t>A graph within a graph is an “inset”, not an “insert”. The word alternatively is preferred to the word “alternately” (unless you really mean something that alternates).</w:t>
-      </w:r>
-    </w:p>
-    <w:p>
-      <w:pPr>
-        <w:pStyle w:val="bulletlist"/>
-      </w:pPr>
-      <w:r>
-        <w:t>Do not use the word “essentially” to mean “approximately” or “effectively”.</w:t>
-      </w:r>
-    </w:p>
-    <w:p>
-      <w:pPr>
-        <w:pStyle w:val="bulletlist"/>
-      </w:pPr>
-      <w:r>
-        <w:t>In your paper title, if the words “that uses” can accurately replace the word “using”, capitalize the “u”; if not, keep using lower-cased.</w:t>
-      </w:r>
-    </w:p>
-    <w:p>
-      <w:pPr>
-        <w:pStyle w:val="bulletlist"/>
-      </w:pPr>
-      <w:r>
-        <w:t>Be aware of the different meanings of the homophones “affect” and “effect”, “complement” and “compliment”, “discreet” and “discrete”, “principal” and “principle”.</w:t>
-      </w:r>
-    </w:p>
-    <w:p>
-      <w:pPr>
-        <w:pStyle w:val="bulletlist"/>
-      </w:pPr>
-      <w:r>
-        <w:t>Do not confuse “imply” and “infer”.</w:t>
-      </w:r>
-    </w:p>
-    <w:p>
-      <w:pPr>
-        <w:pStyle w:val="bulletlist"/>
-      </w:pPr>
-      <w:r>
-        <w:t>The prefix “non” is not a word; it should be joined to the word it modifies, usually without a hyphen.</w:t>
-      </w:r>
-    </w:p>
-    <w:p>
-      <w:pPr>
-        <w:pStyle w:val="bulletlist"/>
-      </w:pPr>
-      <w:r>
-        <w:t>There is no period after the “et” in the Latin abbreviation “et al.”.</w:t>
-      </w:r>
-    </w:p>
-    <w:p>
-      <w:pPr>
-        <w:pStyle w:val="bulletlist"/>
-      </w:pPr>
-      <w:r>
-        <w:t>The abbreviation “i.e.” means “that is”, and the abbreviation “e.g.” means “for example”.</w:t>
-      </w:r>
-    </w:p>
-    <w:p>
-      <w:pPr>
-        <w:pStyle w:val="BodyText"/>
-      </w:pPr>
-      <w:r>
-        <w:t>An excellent style manual for science writers is [7].</w:t>
+        </w:rPr>
+        <w:t>Desktop</w:t>
+      </w:r>
+      <w:r>
+        <w:t>”</w:t>
+      </w:r>
+      <w:r>
+        <w:t xml:space="preserve"> and the word “</w:t>
+      </w:r>
+      <w:r>
+        <w:rPr>
+          <w:i/>
+          <w:iCs/>
+        </w:rPr>
+        <w:t>GUI</w:t>
+      </w:r>
+      <w:r>
+        <w:t>”</w:t>
+      </w:r>
+      <w:r>
+        <w:t xml:space="preserve"> or “</w:t>
+      </w:r>
+      <w:r>
+        <w:rPr>
+          <w:i/>
+          <w:iCs/>
+        </w:rPr>
+        <w:t>graphical user Interface</w:t>
+      </w:r>
+      <w:r>
+        <w:t>”</w:t>
+      </w:r>
+      <w:r>
+        <w:t>.</w:t>
       </w:r>
     </w:p>
     <w:p>
@@ -729,864 +317,1735 @@
         <w:pStyle w:val="Heading1"/>
       </w:pPr>
       <w:r>
-        <w:t xml:space="preserve">Using the </w:t>
-      </w:r>
-      <w:r>
-        <w:t>Template</w:t>
-      </w:r>
-    </w:p>
-    <w:p>
-      <w:pPr>
-        <w:pStyle w:val="BodyText"/>
-      </w:pPr>
-      <w:r>
-        <w:t>After the text edit has been completed, the paper is ready for the template. Duplicate the template file by using the Save As command, and use the naming convention prescribed by your conference for the name of your paper. In this newly created file, highlight all of the contents and import your prepared text file. You are now ready to style your paper; use the scroll down window on the left of the MS Word Formatting toolbar.</w:t>
-      </w:r>
-    </w:p>
-    <w:p>
-      <w:pPr>
-        <w:pStyle w:val="Heading2"/>
-      </w:pPr>
-      <w:r>
-        <w:t>Authors</w:t>
-      </w:r>
-      <w:r>
-        <w:t xml:space="preserve"> and Affiliations</w:t>
-      </w:r>
-    </w:p>
-    <w:p>
-      <w:pPr>
-        <w:pStyle w:val="BodyText"/>
-      </w:pPr>
-      <w:r>
-        <w:rPr>
-          <w:b/>
-        </w:rPr>
-        <w:t xml:space="preserve">The template is </w:t>
-      </w:r>
-      <w:r>
-        <w:rPr>
-          <w:b/>
-        </w:rPr>
-        <w:t>designed</w:t>
-      </w:r>
-      <w:r>
-        <w:rPr>
-          <w:b/>
-          <w:lang w:val="en-US"/>
-        </w:rPr>
-        <w:t xml:space="preserve"> for,</w:t>
-      </w:r>
-      <w:r>
-        <w:rPr>
-          <w:b/>
-        </w:rPr>
-        <w:t xml:space="preserve"> but not limited to</w:t>
-      </w:r>
-      <w:r>
-        <w:rPr>
-          <w:b/>
-          <w:lang w:val="en-US"/>
-        </w:rPr>
-        <w:t>,</w:t>
-      </w:r>
-      <w:r>
-        <w:rPr>
-          <w:b/>
-          <w:lang w:val="en-US"/>
-        </w:rPr>
+        <w:t xml:space="preserve">       </w:t>
+      </w:r>
+      <w:r>
+        <w:t>Breakdown (</w:t>
+      </w:r>
+      <w:r>
+        <w:rPr>
+          <w:i/>
+          <w:iCs/>
+        </w:rPr>
+        <w:t>What can it do?</w:t>
+      </w:r>
+      <w:r>
+        <w:t>)</w:t>
+      </w:r>
+      <w:r>
         <w:t xml:space="preserve"> </w:t>
       </w:r>
-      <w:r>
-        <w:rPr>
-          <w:b/>
-          <w:lang w:val="en-US"/>
-        </w:rPr>
-        <w:t>six</w:t>
-      </w:r>
-      <w:r>
-        <w:rPr>
-          <w:b/>
-          <w:lang w:val="en-US"/>
-        </w:rPr>
-        <w:t xml:space="preserve"> authors.</w:t>
-      </w:r>
-      <w:r>
-        <w:rPr>
-          <w:lang w:val="en-US"/>
-        </w:rPr>
-        <w:t xml:space="preserve"> </w:t>
-      </w:r>
-      <w:r>
-        <w:rPr>
-          <w:lang w:val="en-US"/>
-        </w:rPr>
-        <w:t xml:space="preserve">A minimum of one author is required for all conference articles. </w:t>
-      </w:r>
-      <w:r>
-        <w:t>Author names should be listed starting from left to right and then moving down to the next line. This is the author sequence that will be used in future citations and by indexing services.</w:t>
-      </w:r>
-      <w:r>
-        <w:t xml:space="preserve"> </w:t>
-      </w:r>
-      <w:r>
-        <w:t>Names should not be listed in columns nor group by affiliation.</w:t>
-      </w:r>
-      <w:r>
-        <w:rPr>
-          <w:lang w:val="en-US"/>
-        </w:rPr>
-        <w:t xml:space="preserve"> </w:t>
-      </w:r>
-      <w:r>
-        <w:t>Please keep your affiliations as succinct as possible (for example, do not differentiate among departments of the same organization).</w:t>
-      </w:r>
-    </w:p>
-    <w:p>
-      <w:pPr>
-        <w:pStyle w:val="Heading3"/>
-      </w:pPr>
-      <w:r>
-        <w:t xml:space="preserve">For papers with more than six authors: </w:t>
-      </w:r>
-      <w:r>
-        <w:rPr>
-          <w:i w:val="0"/>
-        </w:rPr>
-        <w:t>Add author names horizontally, moving to a third row if needed for more than 8 authors.</w:t>
-      </w:r>
-    </w:p>
-    <w:p>
-      <w:pPr>
-        <w:pStyle w:val="Heading3"/>
-      </w:pPr>
-      <w:r>
-        <w:t xml:space="preserve">For </w:t>
-      </w:r>
-      <w:r>
-        <w:t xml:space="preserve">papers with less than </w:t>
-      </w:r>
-      <w:r>
-        <w:t>six</w:t>
-      </w:r>
-      <w:r>
-        <w:t xml:space="preserve"> authors</w:t>
-      </w:r>
-      <w:r>
-        <w:t xml:space="preserve">: </w:t>
-      </w:r>
-      <w:r>
-        <w:rPr>
-          <w:i w:val="0"/>
-        </w:rPr>
-        <w:t>To change the default, adjust the template as follows.</w:t>
-      </w:r>
-    </w:p>
-    <w:p>
-      <w:pPr>
-        <w:pStyle w:val="Heading4"/>
-      </w:pPr>
-      <w:r>
-        <w:t>Selection</w:t>
-      </w:r>
-      <w:r>
-        <w:t xml:space="preserve">: </w:t>
-      </w:r>
-      <w:r>
-        <w:rPr>
-          <w:i w:val="0"/>
-        </w:rPr>
-        <w:t>Highlight all author and affiliation lines.</w:t>
-      </w:r>
-    </w:p>
-    <w:p>
-      <w:pPr>
-        <w:pStyle w:val="Heading4"/>
-      </w:pPr>
-      <w:r>
-        <w:t>Change number of columns:</w:t>
-      </w:r>
-      <w:r>
-        <w:t xml:space="preserve"> </w:t>
-      </w:r>
-      <w:r>
-        <w:rPr>
-          <w:i w:val="0"/>
-        </w:rPr>
-        <w:t xml:space="preserve">Select the Columns icon from the MS Word Standard toolbar and then select </w:t>
-      </w:r>
-      <w:r>
-        <w:rPr>
-          <w:i w:val="0"/>
-        </w:rPr>
-        <w:t>the correct number of columns</w:t>
-      </w:r>
-      <w:r>
-        <w:rPr>
-          <w:i w:val="0"/>
-        </w:rPr>
-        <w:t xml:space="preserve"> from the selection palette.</w:t>
-      </w:r>
-    </w:p>
-    <w:p>
-      <w:pPr>
-        <w:pStyle w:val="Heading4"/>
-        <w:rPr>
-          <w:i w:val="0"/>
-        </w:rPr>
-      </w:pPr>
-      <w:r>
-        <w:t xml:space="preserve">Deletion: </w:t>
-      </w:r>
-      <w:r>
-        <w:rPr>
-          <w:i w:val="0"/>
-        </w:rPr>
-        <w:t xml:space="preserve">Delete the author and affiliation lines for the </w:t>
-      </w:r>
-      <w:r>
-        <w:rPr>
-          <w:i w:val="0"/>
-        </w:rPr>
-        <w:t>extra authors.</w:t>
-      </w:r>
-    </w:p>
-    <w:p>
-      <w:pPr>
-        <w:jc w:val="start"/>
+    </w:p>
+    <w:p>
+      <w:pPr>
+        <w:jc w:val="both"/>
+      </w:pPr>
+      <w:r>
+        <w:t xml:space="preserve">        </w:t>
+      </w:r>
+      <w:r>
+        <w:t>Of course,</w:t>
+      </w:r>
+      <w:r>
+        <w:t xml:space="preserve"> to understand the logic of the ALU, we must know what it can do, in this list we will be referring to the </w:t>
+      </w:r>
+      <w:r>
+        <w:t xml:space="preserve">DM74LS181 </w:t>
+      </w:r>
+      <w:r>
+        <w:t>chip, but other chips may have more or less logical operations</w:t>
+      </w:r>
+      <w:r>
+        <w:t>.</w:t>
+      </w:r>
+    </w:p>
+    <w:p>
+      <w:pPr>
+        <w:jc w:val="both"/>
+      </w:pPr>
+      <w:r>
+        <w:t xml:space="preserve">        This chip has 2 different types of function, Logical and Arithmetic, the Arithmetic functions can again be broken down into with or without carry.</w:t>
+      </w:r>
+    </w:p>
+    <w:p>
+      <w:pPr>
+        <w:jc w:val="both"/>
+        <w:rPr>
+          <w:i/>
+          <w:iCs/>
+        </w:rPr>
+      </w:pPr>
+      <w:r>
+        <w:t xml:space="preserve">        </w:t>
+      </w:r>
+      <w:r>
+        <w:rPr>
+          <w:i/>
+          <w:iCs/>
+        </w:rPr>
+        <w:t>The following diagram is taken as a breakdown of all possible expressions that this ALU can do.</w:t>
+      </w:r>
+    </w:p>
+    <w:p>
+      <w:pPr>
+        <w:rPr>
+          <w:sz w:val="12"/>
+          <w:szCs w:val="12"/>
+        </w:rPr>
+      </w:pPr>
+      <w:r>
+        <w:rPr>
+          <w:noProof/>
+          <w:sz w:val="12"/>
+          <w:szCs w:val="12"/>
+        </w:rPr>
+        <w:drawing>
+          <wp:inline distT="0" distB="0" distL="0" distR="0" wp14:anchorId="1900D4C0" wp14:editId="6CC67AD5">
+            <wp:extent cx="2705100" cy="1716676"/>
+            <wp:effectExtent l="0" t="0" r="0" b="0"/>
+            <wp:docPr id="561836203" name="Picture 1" descr="A table with text and symbols&#10;&#10;Description automatically generated"/>
+            <wp:cNvGraphicFramePr>
+              <a:graphicFrameLocks xmlns:a="http://purl.oclc.org/ooxml/drawingml/main" noChangeAspect="1"/>
+            </wp:cNvGraphicFramePr>
+            <a:graphic xmlns:a="http://purl.oclc.org/ooxml/drawingml/main">
+              <a:graphicData uri="http://purl.oclc.org/ooxml/drawingml/picture">
+                <pic:pic xmlns:pic="http://purl.oclc.org/ooxml/drawingml/picture">
+                  <pic:nvPicPr>
+                    <pic:cNvPr id="561836203" name="Picture 1" descr="A table with text and symbols&#10;&#10;Description automatically generated"/>
+                    <pic:cNvPicPr/>
+                  </pic:nvPicPr>
+                  <pic:blipFill>
+                    <a:blip r:embed="rId9"/>
+                    <a:stretch>
+                      <a:fillRect/>
+                    </a:stretch>
+                  </pic:blipFill>
+                  <pic:spPr>
+                    <a:xfrm>
+                      <a:off x="0" y="0"/>
+                      <a:ext cx="2715915" cy="1723539"/>
+                    </a:xfrm>
+                    <a:prstGeom prst="rect">
+                      <a:avLst/>
+                    </a:prstGeom>
+                  </pic:spPr>
+                </pic:pic>
+              </a:graphicData>
+            </a:graphic>
+          </wp:inline>
+        </w:drawing>
+      </w:r>
+    </w:p>
+    <w:p>
+      <w:pPr>
+        <w:jc w:val="end"/>
+        <w:rPr>
+          <w:sz w:val="12"/>
+          <w:szCs w:val="12"/>
+        </w:rPr>
+      </w:pPr>
+      <w:r>
+        <w:rPr>
+          <w:sz w:val="12"/>
+          <w:szCs w:val="12"/>
+        </w:rPr>
+        <w:t>Fig.1 Table of ALU patterns</w:t>
+      </w:r>
+    </w:p>
+    <w:p/>
+    <w:p>
+      <w:pPr>
+        <w:jc w:val="both"/>
+      </w:pPr>
+    </w:p>
+    <w:p>
+      <w:pPr>
+        <w:jc w:val="both"/>
+      </w:pPr>
+      <w:r>
+        <w:t xml:space="preserve">        Now that we know what the ALU can do, how does it know what to do?</w:t>
+      </w:r>
+    </w:p>
+    <w:p>
+      <w:pPr>
+        <w:jc w:val="both"/>
+        <w:rPr>
+          <w:i/>
+          <w:iCs/>
+        </w:rPr>
+      </w:pPr>
+      <w:r>
+        <w:t xml:space="preserve">        </w:t>
+      </w:r>
+      <w:r>
+        <w:rPr>
+          <w:i/>
+          <w:iCs/>
+        </w:rPr>
+        <w:t>The following is a basic Logic unit from a 1-bit ALU:</w:t>
+      </w:r>
+    </w:p>
+    <w:p>
+      <w:r>
+        <w:rPr>
+          <w:noProof/>
+        </w:rPr>
+        <w:drawing>
+          <wp:inline distT="0" distB="0" distL="0" distR="0" wp14:anchorId="4C45D311" wp14:editId="3E4E3984">
+            <wp:extent cx="1578519" cy="1501140"/>
+            <wp:effectExtent l="0" t="0" r="3175" b="3810"/>
+            <wp:docPr id="249526292" name="Picture 4"/>
+            <wp:cNvGraphicFramePr>
+              <a:graphicFrameLocks xmlns:a="http://purl.oclc.org/ooxml/drawingml/main" noChangeAspect="1"/>
+            </wp:cNvGraphicFramePr>
+            <a:graphic xmlns:a="http://purl.oclc.org/ooxml/drawingml/main">
+              <a:graphicData uri="http://purl.oclc.org/ooxml/drawingml/picture">
+                <pic:pic xmlns:pic="http://purl.oclc.org/ooxml/drawingml/picture">
+                  <pic:nvPicPr>
+                    <pic:cNvPr id="0" name="Picture 4"/>
+                    <pic:cNvPicPr>
+                      <a:picLocks noChangeAspect="1" noChangeArrowheads="1"/>
+                    </pic:cNvPicPr>
+                  </pic:nvPicPr>
+                  <pic:blipFill>
+                    <a:blip r:embed="rId10">
+                      <a:extLst>
+                        <a:ext uri="{28A0092B-C50C-407E-A947-70E740481C1C}">
+                          <a14:useLocalDpi xmlns:a14="http://schemas.microsoft.com/office/drawing/2010/main" val="0"/>
+                        </a:ext>
+                      </a:extLst>
+                    </a:blip>
+                    <a:srcRect/>
+                    <a:stretch>
+                      <a:fillRect/>
+                    </a:stretch>
+                  </pic:blipFill>
+                  <pic:spPr bwMode="auto">
+                    <a:xfrm>
+                      <a:off x="0" y="0"/>
+                      <a:ext cx="1589131" cy="1511231"/>
+                    </a:xfrm>
+                    <a:prstGeom prst="rect">
+                      <a:avLst/>
+                    </a:prstGeom>
+                    <a:noFill/>
+                    <a:ln>
+                      <a:noFill/>
+                    </a:ln>
+                  </pic:spPr>
+                </pic:pic>
+              </a:graphicData>
+            </a:graphic>
+          </wp:inline>
+        </w:drawing>
+      </w:r>
+    </w:p>
+    <w:p>
+      <w:pPr>
+        <w:jc w:val="end"/>
+        <w:rPr>
+          <w:sz w:val="12"/>
+          <w:szCs w:val="12"/>
+        </w:rPr>
+      </w:pPr>
+      <w:r>
+        <w:rPr>
+          <w:sz w:val="12"/>
+          <w:szCs w:val="12"/>
+        </w:rPr>
+        <w:t>Fig.2 Image of Basic logic diagram</w:t>
+      </w:r>
+    </w:p>
+    <w:p>
+      <w:pPr>
+        <w:jc w:val="both"/>
+      </w:pPr>
+      <w:r>
+        <w:t xml:space="preserve">        A 4-bit ALU will of course have a more complex Logic Unit, but to break down the ALU this will be easier to understand. The ALU here has 2 inputs (</w:t>
+      </w:r>
+      <w:r>
+        <w:t>A/B</w:t>
+      </w:r>
+      <w:r>
+        <w:t>) this will then feed into another set of gates which will inevitably control the output of the ALU.</w:t>
+      </w:r>
+    </w:p>
+    <w:p>
+      <w:pPr>
+        <w:jc w:val="both"/>
+      </w:pPr>
+      <w:r>
+        <w:t xml:space="preserve">       </w:t>
+      </w:r>
+      <w:r>
+        <w:t>In this scenario, the NOT gate represents NOT A</w:t>
+      </w:r>
+      <w:r>
+        <w:t xml:space="preserve"> and feeds the output out into another set of gates that controls what the output is (this is controlled by the decoder). </w:t>
+      </w:r>
+    </w:p>
+    <w:p>
+      <w:pPr>
+        <w:jc w:val="both"/>
+      </w:pPr>
+      <w:r>
+        <w:t xml:space="preserve">        In a basic sense all outputs are created sequentially and are output out of the Logic Unit, but then the decoder and arithmetic Units decide what the actual output is. </w:t>
+      </w:r>
+    </w:p>
+    <w:p>
+      <w:pPr>
+        <w:jc w:val="both"/>
+      </w:pPr>
+    </w:p>
+    <w:p>
+      <w:pPr>
+        <w:pStyle w:val="Heading1"/>
+      </w:pPr>
+      <w:r>
+        <w:t>Breakdown (Decoder)</w:t>
+      </w:r>
+    </w:p>
+    <w:p>
+      <w:pPr>
+        <w:jc w:val="both"/>
+        <w:rPr>
+          <w:i/>
+          <w:iCs/>
+        </w:rPr>
+      </w:pPr>
+      <w:r>
+        <w:t xml:space="preserve">        </w:t>
+      </w:r>
+      <w:r>
+        <w:rPr>
+          <w:i/>
+          <w:iCs/>
+        </w:rPr>
+        <w:t>What Follows is a diagram of a decoder to assist in visualization:</w:t>
+      </w:r>
+    </w:p>
+    <w:p>
+      <w:pPr>
+        <w:rPr>
+          <w:i/>
+          <w:iCs/>
+        </w:rPr>
+      </w:pPr>
+      <w:r>
+        <w:rPr>
+          <w:noProof/>
+        </w:rPr>
+        <w:drawing>
+          <wp:inline distT="0" distB="0" distL="0" distR="0" wp14:anchorId="23E4DC54" wp14:editId="49A8A2E4">
+            <wp:extent cx="3089910" cy="70485"/>
+            <wp:effectExtent l="0" t="0" r="0" b="0"/>
+            <wp:docPr id="1183934995" name="Picture 2"/>
+            <wp:cNvGraphicFramePr>
+              <a:graphicFrameLocks xmlns:a="http://purl.oclc.org/ooxml/drawingml/main" noChangeAspect="1"/>
+            </wp:cNvGraphicFramePr>
+            <a:graphic xmlns:a="http://purl.oclc.org/ooxml/drawingml/main">
+              <a:graphicData uri="http://purl.oclc.org/ooxml/drawingml/picture">
+                <pic:pic xmlns:pic="http://purl.oclc.org/ooxml/drawingml/picture">
+                  <pic:nvPicPr>
+                    <pic:cNvPr id="0" name="Picture 6"/>
+                    <pic:cNvPicPr>
+                      <a:picLocks noChangeAspect="1" noChangeArrowheads="1"/>
+                    </pic:cNvPicPr>
+                  </pic:nvPicPr>
+                  <pic:blipFill>
+                    <a:blip r:embed="rId11" cstate="print">
+                      <a:extLst>
+                        <a:ext uri="{28A0092B-C50C-407E-A947-70E740481C1C}">
+                          <a14:useLocalDpi xmlns:a14="http://schemas.microsoft.com/office/drawing/2010/main" val="0"/>
+                        </a:ext>
+                      </a:extLst>
+                    </a:blip>
+                    <a:srcRect/>
+                    <a:stretch>
+                      <a:fillRect/>
+                    </a:stretch>
+                  </pic:blipFill>
+                  <pic:spPr bwMode="auto">
+                    <a:xfrm>
+                      <a:off x="0" y="0"/>
+                      <a:ext cx="3089910" cy="70485"/>
+                    </a:xfrm>
+                    <a:prstGeom prst="rect">
+                      <a:avLst/>
+                    </a:prstGeom>
+                    <a:noFill/>
+                    <a:ln>
+                      <a:noFill/>
+                    </a:ln>
+                  </pic:spPr>
+                </pic:pic>
+              </a:graphicData>
+            </a:graphic>
+          </wp:inline>
+        </w:drawing>
+      </w:r>
+      <w:r>
         <w:rPr>
           <w:i/>
           <w:iCs/>
           <w:noProof/>
         </w:rPr>
-      </w:pPr>
-    </w:p>
-    <w:p>
-      <w:pPr>
-        <w:pStyle w:val="Heading2"/>
-      </w:pPr>
-      <w:r>
-        <w:t>Identify</w:t>
-      </w:r>
-      <w:r>
-        <w:t xml:space="preserve"> the Headings</w:t>
-      </w:r>
-    </w:p>
-    <w:p>
-      <w:pPr>
-        <w:pStyle w:val="BodyText"/>
-      </w:pPr>
-      <w:r>
-        <w:t>Headings, or heads, are organizational devices that guide the reader through your paper. There are two types: component heads and text heads.</w:t>
-      </w:r>
-    </w:p>
-    <w:p>
-      <w:pPr>
-        <w:pStyle w:val="BodyText"/>
-      </w:pPr>
-      <w:r>
-        <w:t>Component heads identify the different components of your paper and are not topically subordinate to each other. Examples include Acknowledgments and References and, for these, the correct style to use is “Heading 5”. Use “figure caption” for your Figure captions, and “table head” for your table title. Run-in heads, such as “Abstract”, will require you to apply a style (in this case, italic) in addition to the style provided by the drop down menu to differentiate the head from the text.</w:t>
-      </w:r>
-    </w:p>
-    <w:p>
-      <w:pPr>
-        <w:pStyle w:val="BodyText"/>
-      </w:pPr>
-      <w:r>
-        <w:t>Text heads organize the topics on a relational, hierarchical basis. For example, the paper title is the primary text head because all subsequent material relates and elaborates on this one topic. If there are two or more sub-topics, the next level head (uppercase Roman numerals) should be used and, conversely, if there are not at least two sub-topics, then no subheads should be introduced. Styles named “Heading 1”, “Heading 2”, “Heading 3”, and “Heading 4” are prescribed.</w:t>
-      </w:r>
-    </w:p>
-    <w:p>
-      <w:pPr>
-        <w:pStyle w:val="Heading2"/>
-      </w:pPr>
-      <w:r>
-        <w:t>Figures and Tables</w:t>
-      </w:r>
-    </w:p>
-    <w:p>
-      <w:pPr>
-        <w:pStyle w:val="Heading4"/>
-      </w:pPr>
-      <w:r>
-        <w:t xml:space="preserve"> </w:t>
-      </w:r>
-      <w:r>
-        <w:t xml:space="preserve">Positioning Figures and Tables: </w:t>
-      </w:r>
-      <w:r>
-        <w:rPr>
-          <w:i w:val="0"/>
-        </w:rPr>
-        <w:t>Place figures and tables at the top and bottom of columns. Avoid placing them in the middle of columns. Large figures and tables may span across both columns. Figure captions should be below the figures; table heads should appear above the tables. Insert figures and tables after they are cited in the text. Use the abbreviation “Fig. 1”, even at the beginning of a sentence.</w:t>
-      </w:r>
-    </w:p>
-    <w:p>
-      <w:pPr>
-        <w:pStyle w:val="tablehead"/>
-      </w:pPr>
-      <w:r>
-        <w:t>Table Type Styles</w:t>
+        <w:drawing>
+          <wp:inline distT="0" distB="0" distL="0" distR="0" wp14:anchorId="3FF7D30C" wp14:editId="4648018D">
+            <wp:extent cx="1714500" cy="1536492"/>
+            <wp:effectExtent l="0" t="0" r="0" b="6985"/>
+            <wp:docPr id="2076136244" name="Picture 3"/>
+            <wp:cNvGraphicFramePr>
+              <a:graphicFrameLocks xmlns:a="http://purl.oclc.org/ooxml/drawingml/main" noChangeAspect="1"/>
+            </wp:cNvGraphicFramePr>
+            <a:graphic xmlns:a="http://purl.oclc.org/ooxml/drawingml/main">
+              <a:graphicData uri="http://purl.oclc.org/ooxml/drawingml/picture">
+                <pic:pic xmlns:pic="http://purl.oclc.org/ooxml/drawingml/picture">
+                  <pic:nvPicPr>
+                    <pic:cNvPr id="0" name="Picture 3"/>
+                    <pic:cNvPicPr>
+                      <a:picLocks noChangeAspect="1" noChangeArrowheads="1"/>
+                    </pic:cNvPicPr>
+                  </pic:nvPicPr>
+                  <pic:blipFill>
+                    <a:blip r:embed="rId12">
+                      <a:extLst>
+                        <a:ext uri="{28A0092B-C50C-407E-A947-70E740481C1C}">
+                          <a14:useLocalDpi xmlns:a14="http://schemas.microsoft.com/office/drawing/2010/main" val="0"/>
+                        </a:ext>
+                      </a:extLst>
+                    </a:blip>
+                    <a:srcRect/>
+                    <a:stretch>
+                      <a:fillRect/>
+                    </a:stretch>
+                  </pic:blipFill>
+                  <pic:spPr bwMode="auto">
+                    <a:xfrm>
+                      <a:off x="0" y="0"/>
+                      <a:ext cx="1735295" cy="1555128"/>
+                    </a:xfrm>
+                    <a:prstGeom prst="rect">
+                      <a:avLst/>
+                    </a:prstGeom>
+                    <a:noFill/>
+                    <a:ln>
+                      <a:noFill/>
+                    </a:ln>
+                  </pic:spPr>
+                </pic:pic>
+              </a:graphicData>
+            </a:graphic>
+          </wp:inline>
+        </w:drawing>
+      </w:r>
+    </w:p>
+    <w:p>
+      <w:pPr>
+        <w:jc w:val="end"/>
+        <w:rPr>
+          <w:sz w:val="12"/>
+          <w:szCs w:val="12"/>
+        </w:rPr>
+      </w:pPr>
+      <w:r>
+        <w:rPr>
+          <w:sz w:val="12"/>
+          <w:szCs w:val="12"/>
+        </w:rPr>
+        <w:t>Fig.3 Image of basic decoder</w:t>
+      </w:r>
+    </w:p>
+    <w:p>
+      <w:pPr>
+        <w:jc w:val="both"/>
+      </w:pPr>
+      <w:bookmarkStart w:id="0" w:name="_Hlk152174282"/>
+      <w:r>
+        <w:t xml:space="preserve">        </w:t>
+      </w:r>
+      <w:bookmarkEnd w:id="0"/>
+      <w:r>
+        <w:t xml:space="preserve">In simple terms, the decoder only lets one of these gates work at a time, each gate will then relate to a certain part of the Logic Unit, and that will allow only one input to pass, in this example, the first gate corresponds to the NOT A in </w:t>
+      </w:r>
+      <w:r>
+        <w:t>Fig.2</w:t>
+      </w:r>
+      <w:r>
+        <w:t xml:space="preserve">, this therefore means when both inputs into this </w:t>
+      </w:r>
+      <w:r>
+        <w:t>gate are 0, we get the desired output of NOT A.</w:t>
+      </w:r>
+    </w:p>
+    <w:p>
+      <w:pPr>
+        <w:jc w:val="both"/>
+      </w:pPr>
+      <w:r>
+        <w:lastRenderedPageBreak/>
+        <w:t xml:space="preserve">        We can break down this logic diagram of each output into a simple Boolean table, each input has only one Boolean output of true/1.</w:t>
       </w:r>
     </w:p>
     <w:tbl>
       <w:tblPr>
+        <w:tblStyle w:val="TableGrid"/>
         <w:tblW w:w="0pt" w:type="dxa"/>
-        <w:jc w:val="center"/>
-        <w:tblBorders>
-          <w:top w:val="single" w:sz="2" w:space="0" w:color="auto"/>
-          <w:start w:val="single" w:sz="2" w:space="0" w:color="auto"/>
-          <w:bottom w:val="single" w:sz="2" w:space="0" w:color="auto"/>
-          <w:end w:val="single" w:sz="2" w:space="0" w:color="auto"/>
-          <w:insideH w:val="single" w:sz="2" w:space="0" w:color="auto"/>
-          <w:insideV w:val="single" w:sz="2" w:space="0" w:color="auto"/>
-        </w:tblBorders>
-        <w:tblLayout w:type="fixed"/>
-        <w:tblLook w:firstRow="0" w:lastRow="0" w:firstColumn="0" w:lastColumn="0" w:noHBand="0" w:noVBand="0"/>
+        <w:tblInd w:w="42.30pt" w:type="dxa"/>
+        <w:tblLook w:firstRow="1" w:lastRow="0" w:firstColumn="1" w:lastColumn="0" w:noHBand="0" w:noVBand="1"/>
       </w:tblPr>
       <w:tblGrid>
-        <w:gridCol w:w="720"/>
-        <w:gridCol w:w="2340"/>
-        <w:gridCol w:w="900"/>
-        <w:gridCol w:w="900"/>
+        <w:gridCol w:w="714"/>
+        <w:gridCol w:w="708"/>
+        <w:gridCol w:w="1418"/>
       </w:tblGrid>
       <w:tr>
-        <w:trPr>
-          <w:cantSplit/>
-          <w:trHeight w:val="240"/>
-          <w:tblHeader/>
-          <w:jc w:val="center"/>
-        </w:trPr>
         <w:tc>
           <w:tcPr>
-            <w:tcW w:w="36pt" w:type="dxa"/>
-            <w:vMerge w:val="restart"/>
-            <w:vAlign w:val="center"/>
+            <w:tcW w:w="35.70pt" w:type="dxa"/>
+            <w:tcBorders>
+              <w:top w:val="nil"/>
+              <w:start w:val="nil"/>
+              <w:bottom w:val="single" w:sz="4" w:space="0" w:color="auto"/>
+              <w:end w:val="nil"/>
+            </w:tcBorders>
           </w:tcPr>
           <w:p>
-            <w:pPr>
-              <w:pStyle w:val="tablecolhead"/>
-            </w:pPr>
             <w:r>
-              <w:t>Table Head</w:t>
+              <w:t>A</w:t>
             </w:r>
           </w:p>
         </w:tc>
         <w:tc>
           <w:tcPr>
-            <w:tcW w:w="207pt" w:type="dxa"/>
-            <w:gridSpan w:val="3"/>
-            <w:vAlign w:val="center"/>
+            <w:tcW w:w="35.40pt" w:type="dxa"/>
+            <w:tcBorders>
+              <w:top w:val="nil"/>
+              <w:start w:val="nil"/>
+              <w:bottom w:val="single" w:sz="4" w:space="0" w:color="auto"/>
+              <w:end w:val="nil"/>
+            </w:tcBorders>
           </w:tcPr>
           <w:p>
-            <w:pPr>
-              <w:pStyle w:val="tablecolhead"/>
-            </w:pPr>
             <w:r>
-              <w:t>Table Column Head</w:t>
+              <w:t>B</w:t>
+            </w:r>
+          </w:p>
+        </w:tc>
+        <w:tc>
+          <w:tcPr>
+            <w:tcW w:w="70.90pt" w:type="dxa"/>
+            <w:tcBorders>
+              <w:top w:val="nil"/>
+              <w:start w:val="nil"/>
+              <w:bottom w:val="single" w:sz="4" w:space="0" w:color="auto"/>
+              <w:end w:val="nil"/>
+            </w:tcBorders>
+          </w:tcPr>
+          <w:p>
+            <w:r>
+              <w:t>OUTPUT</w:t>
             </w:r>
           </w:p>
         </w:tc>
       </w:tr>
       <w:tr>
-        <w:trPr>
-          <w:cantSplit/>
-          <w:trHeight w:val="240"/>
-          <w:tblHeader/>
-          <w:jc w:val="center"/>
-        </w:trPr>
         <w:tc>
           <w:tcPr>
-            <w:tcW w:w="36pt" w:type="dxa"/>
-            <w:vMerge/>
+            <w:tcW w:w="35.70pt" w:type="dxa"/>
+            <w:tcBorders>
+              <w:top w:val="single" w:sz="4" w:space="0" w:color="auto"/>
+            </w:tcBorders>
           </w:tcPr>
           <w:p>
-            <w:pPr>
-              <w:rPr>
-                <w:sz w:val="16"/>
-                <w:szCs w:val="16"/>
-              </w:rPr>
-            </w:pPr>
-          </w:p>
-        </w:tc>
-        <w:tc>
-          <w:tcPr>
-            <w:tcW w:w="117pt" w:type="dxa"/>
-            <w:vAlign w:val="center"/>
-          </w:tcPr>
-          <w:p>
-            <w:pPr>
-              <w:pStyle w:val="tablecolsubhead"/>
-            </w:pPr>
             <w:r>
-              <w:t>Table column subhead</w:t>
+              <w:t>0</w:t>
             </w:r>
           </w:p>
         </w:tc>
         <w:tc>
           <w:tcPr>
-            <w:tcW w:w="45pt" w:type="dxa"/>
-            <w:vAlign w:val="center"/>
+            <w:tcW w:w="35.40pt" w:type="dxa"/>
+            <w:tcBorders>
+              <w:top w:val="single" w:sz="4" w:space="0" w:color="auto"/>
+            </w:tcBorders>
           </w:tcPr>
           <w:p>
-            <w:pPr>
-              <w:pStyle w:val="tablecolsubhead"/>
-            </w:pPr>
             <w:r>
-              <w:t>Subhead</w:t>
+              <w:t>0</w:t>
             </w:r>
           </w:p>
         </w:tc>
         <w:tc>
           <w:tcPr>
-            <w:tcW w:w="45pt" w:type="dxa"/>
-            <w:vAlign w:val="center"/>
+            <w:tcW w:w="70.90pt" w:type="dxa"/>
+            <w:tcBorders>
+              <w:top w:val="single" w:sz="4" w:space="0" w:color="auto"/>
+            </w:tcBorders>
           </w:tcPr>
           <w:p>
-            <w:pPr>
-              <w:pStyle w:val="tablecolsubhead"/>
-            </w:pPr>
             <w:r>
-              <w:t>Subhead</w:t>
+              <w:t>First Gate</w:t>
             </w:r>
           </w:p>
         </w:tc>
       </w:tr>
       <w:tr>
-        <w:trPr>
-          <w:trHeight w:val="320"/>
-          <w:jc w:val="center"/>
-        </w:trPr>
         <w:tc>
           <w:tcPr>
-            <w:tcW w:w="36pt" w:type="dxa"/>
-            <w:vAlign w:val="center"/>
+            <w:tcW w:w="35.70pt" w:type="dxa"/>
           </w:tcPr>
           <w:p>
-            <w:pPr>
-              <w:pStyle w:val="tablecopy"/>
-              <w:rPr>
-                <w:sz w:val="8"/>
-                <w:szCs w:val="8"/>
-              </w:rPr>
-            </w:pPr>
             <w:r>
-              <w:t>copy</w:t>
+              <w:t>0</w:t>
             </w:r>
           </w:p>
         </w:tc>
         <w:tc>
           <w:tcPr>
-            <w:tcW w:w="117pt" w:type="dxa"/>
-            <w:vAlign w:val="center"/>
+            <w:tcW w:w="35.40pt" w:type="dxa"/>
           </w:tcPr>
           <w:p>
-            <w:pPr>
-              <w:pStyle w:val="tablecopy"/>
-            </w:pPr>
             <w:r>
-              <w:t>More table copy</w:t>
-            </w:r>
-            <w:r>
-              <w:rPr>
-                <w:vertAlign w:val="superscript"/>
-              </w:rPr>
-              <w:t>a</w:t>
+              <w:t>1</w:t>
             </w:r>
           </w:p>
         </w:tc>
         <w:tc>
           <w:tcPr>
-            <w:tcW w:w="45pt" w:type="dxa"/>
-            <w:vAlign w:val="center"/>
+            <w:tcW w:w="70.90pt" w:type="dxa"/>
           </w:tcPr>
           <w:p>
-            <w:pPr>
-              <w:rPr>
-                <w:sz w:val="16"/>
-                <w:szCs w:val="16"/>
-              </w:rPr>
-            </w:pPr>
+            <w:r>
+              <w:t>Second Gate</w:t>
+            </w:r>
+          </w:p>
+        </w:tc>
+      </w:tr>
+      <w:tr>
+        <w:tc>
+          <w:tcPr>
+            <w:tcW w:w="35.70pt" w:type="dxa"/>
+          </w:tcPr>
+          <w:p>
+            <w:r>
+              <w:t>1</w:t>
+            </w:r>
           </w:p>
         </w:tc>
         <w:tc>
           <w:tcPr>
-            <w:tcW w:w="45pt" w:type="dxa"/>
-            <w:vAlign w:val="center"/>
+            <w:tcW w:w="35.40pt" w:type="dxa"/>
           </w:tcPr>
           <w:p>
-            <w:pPr>
-              <w:rPr>
-                <w:sz w:val="16"/>
-                <w:szCs w:val="16"/>
-              </w:rPr>
-            </w:pPr>
+            <w:r>
+              <w:t>0</w:t>
+            </w:r>
+          </w:p>
+        </w:tc>
+        <w:tc>
+          <w:tcPr>
+            <w:tcW w:w="70.90pt" w:type="dxa"/>
+          </w:tcPr>
+          <w:p>
+            <w:r>
+              <w:t>Third Gate</w:t>
+            </w:r>
+          </w:p>
+        </w:tc>
+      </w:tr>
+      <w:tr>
+        <w:tc>
+          <w:tcPr>
+            <w:tcW w:w="35.70pt" w:type="dxa"/>
+          </w:tcPr>
+          <w:p>
+            <w:r>
+              <w:t>1</w:t>
+            </w:r>
+          </w:p>
+        </w:tc>
+        <w:tc>
+          <w:tcPr>
+            <w:tcW w:w="35.40pt" w:type="dxa"/>
+          </w:tcPr>
+          <w:p>
+            <w:r>
+              <w:t>1</w:t>
+            </w:r>
+          </w:p>
+        </w:tc>
+        <w:tc>
+          <w:tcPr>
+            <w:tcW w:w="70.90pt" w:type="dxa"/>
+          </w:tcPr>
+          <w:p>
+            <w:r>
+              <w:t>Fourth Gate</w:t>
+            </w:r>
           </w:p>
         </w:tc>
       </w:tr>
     </w:tbl>
     <w:p>
       <w:pPr>
-        <w:pStyle w:val="tablefootnote"/>
-      </w:pPr>
-      <w:r>
-        <w:t xml:space="preserve">Sample </w:t>
-      </w:r>
-      <w:r>
-        <w:t>of</w:t>
-      </w:r>
-      <w:r>
-        <w:t xml:space="preserve"> a </w:t>
-      </w:r>
-      <w:r>
-        <w:t>Table</w:t>
-      </w:r>
-      <w:r>
-        <w:t xml:space="preserve"> </w:t>
-      </w:r>
-      <w:r>
-        <w:t>footnote</w:t>
-      </w:r>
-      <w:r>
-        <w:t xml:space="preserve">. </w:t>
-      </w:r>
-      <w:r>
-        <w:t>(</w:t>
-      </w:r>
-      <w:r>
-        <w:rPr>
-          <w:i/>
-        </w:rPr>
-        <w:t>Table footnote</w:t>
-      </w:r>
-      <w:r>
-        <w:t>)</w:t>
-      </w:r>
-    </w:p>
-    <w:p>
-      <w:pPr>
-        <w:pStyle w:val="figurecaption"/>
-      </w:pPr>
-      <w:r>
-        <w:t xml:space="preserve">Example of a figure </w:t>
-      </w:r>
-      <w:r>
-        <w:t>caption</w:t>
-      </w:r>
-      <w:r>
-        <w:t xml:space="preserve">. </w:t>
-      </w:r>
-      <w:r>
-        <w:rPr>
-          <w:iCs/>
-        </w:rPr>
-        <w:t>(</w:t>
-      </w:r>
-      <w:r>
+        <w:jc w:val="end"/>
+        <w:rPr>
+          <w:sz w:val="12"/>
+          <w:szCs w:val="12"/>
+        </w:rPr>
+      </w:pPr>
+      <w:r>
+        <w:rPr>
+          <w:sz w:val="12"/>
+          <w:szCs w:val="12"/>
+        </w:rPr>
+        <w:t>Fig.4 Boolean expression of which output is activated.</w:t>
+      </w:r>
+    </w:p>
+    <w:p>
+      <w:pPr>
+        <w:jc w:val="both"/>
+      </w:pPr>
+      <w:r>
+        <w:t xml:space="preserve">        Now that we know which gate is activated, we can discern what we are attempting to get as an output, these two parts of the ALU work very closely, as both require </w:t>
+      </w:r>
+      <w:r>
+        <w:t>each other</w:t>
+      </w:r>
+      <w:r>
+        <w:t xml:space="preserve"> to </w:t>
+      </w:r>
+      <w:r>
+        <w:t>function.</w:t>
+      </w:r>
+    </w:p>
+    <w:p>
+      <w:pPr>
+        <w:jc w:val="both"/>
+      </w:pPr>
+      <w:r>
+        <w:t xml:space="preserve">        We may however observe that in Fig.2 we only have 3 outputs, whereas in Fig.3 we have 4, the fourth output is used in the Arithmetic Unit.</w:t>
+      </w:r>
+    </w:p>
+    <w:p>
+      <w:pPr>
+        <w:jc w:val="both"/>
+      </w:pPr>
+    </w:p>
+    <w:p>
+      <w:pPr>
+        <w:pStyle w:val="Heading1"/>
         <w:rPr>
           <w:i/>
           <w:iCs/>
         </w:rPr>
-        <w:t>figure caption</w:t>
-      </w:r>
-      <w:r>
-        <w:rPr>
-          <w:iCs/>
-        </w:rPr>
-        <w:t>)</w:t>
-      </w:r>
-    </w:p>
-    <w:p>
-      <w:pPr>
-        <w:pStyle w:val="BodyText"/>
-      </w:pPr>
-      <w:r>
-        <w:t>Figure Labels: Use 8 point Times New Roman for Figure labels. Use words rather than symbols or abbreviations when writing Figure axis labels to avoid confusing the reader. As an example, write the quantity “Magnetization”, or “Magnetization, M”, not just “M”. If including units in the label, present them within parentheses. Do not label axes only with units. In the example, write “Magnetization (A/m)” or “Magnetization {A[m(1)]}”, not just “A/m”. Do not label axes</w:t>
-      </w:r>
-      <w:r>
-        <w:t xml:space="preserve"> </w:t>
-      </w:r>
-      <w:r>
-        <w:t>with a ratio of quantities and units. For example, write “Temperature (K)”, not “Temperature/K”.</w:t>
-      </w:r>
-    </w:p>
-    <w:p>
-      <w:pPr>
-        <w:pStyle w:val="Heading5"/>
-      </w:pPr>
-      <w:r>
-        <w:lastRenderedPageBreak/>
-        <w:t>Acknowledgment</w:t>
-      </w:r>
-      <w:r>
-        <w:t xml:space="preserve"> </w:t>
+      </w:pPr>
+      <w:r>
+        <w:t>Breakdown (</w:t>
       </w:r>
       <w:r>
         <w:rPr>
           <w:i/>
           <w:iCs/>
         </w:rPr>
-        <w:t>(</w:t>
+        <w:t>Arithmetic Unit)</w:t>
+      </w:r>
+    </w:p>
+    <w:p>
+      <w:pPr>
+        <w:jc w:val="both"/>
+      </w:pPr>
+      <w:r>
+        <w:t xml:space="preserve">        </w:t>
+      </w:r>
+      <w:r>
+        <w:t xml:space="preserve">The Arithmetic Unit in the Example I will be explaining is composed of a Full Adder, in other ALUs the composition will be different, as the Full Adder circuit only supports 1 bit addition. The </w:t>
+      </w:r>
+      <w:r>
+        <w:t xml:space="preserve">DM74LS181 </w:t>
+      </w:r>
+      <w:r>
+        <w:t xml:space="preserve">chip for example uses four Full Adder circuits in a system known as a “Ripple Adder”, this system takes the carry out of the Full Adder </w:t>
+      </w:r>
+      <w:r>
+        <w:t>as an input into the next Full Adder and will continue until all the Adders have done the calculations and the Full Adders carry out can again be taken as an output.</w:t>
+      </w:r>
+    </w:p>
+    <w:p>
+      <w:pPr>
+        <w:jc w:val="both"/>
+      </w:pPr>
+      <w:r>
+        <w:t xml:space="preserve">         What is a “</w:t>
       </w:r>
       <w:r>
         <w:rPr>
           <w:i/>
           <w:iCs/>
-          <w:smallCaps w:val="0"/>
-        </w:rPr>
-        <w:t>Heading 5</w:t>
-      </w:r>
-      <w:r>
+        </w:rPr>
+        <w:t>Full Adder</w:t>
+      </w:r>
+      <w:r>
+        <w:t>”? The Full Adder circuit is comprised of 2 Half Adder circuits.</w:t>
+      </w:r>
+    </w:p>
+    <w:p>
+      <w:pPr>
+        <w:jc w:val="both"/>
+      </w:pPr>
+      <w:r>
+        <w:t xml:space="preserve">         </w:t>
+      </w:r>
+      <w:r>
+        <w:t xml:space="preserve">A Half Adder circuit is comprised of simply an AND gate and a XOR </w:t>
+      </w:r>
+      <w:r>
+        <w:t>gate.</w:t>
+      </w:r>
+    </w:p>
+    <w:p>
+      <w:r>
+        <w:rPr>
+          <w:noProof/>
+        </w:rPr>
+        <w:drawing>
+          <wp:inline distT="0" distB="0" distL="0" distR="0" wp14:anchorId="68B05F0E" wp14:editId="77630031">
+            <wp:extent cx="1295400" cy="1329489"/>
+            <wp:effectExtent l="0" t="0" r="0" b="4445"/>
+            <wp:docPr id="468141863" name="Picture 2"/>
+            <wp:cNvGraphicFramePr>
+              <a:graphicFrameLocks xmlns:a="http://purl.oclc.org/ooxml/drawingml/main" noChangeAspect="1"/>
+            </wp:cNvGraphicFramePr>
+            <a:graphic xmlns:a="http://purl.oclc.org/ooxml/drawingml/main">
+              <a:graphicData uri="http://purl.oclc.org/ooxml/drawingml/picture">
+                <pic:pic xmlns:pic="http://purl.oclc.org/ooxml/drawingml/picture">
+                  <pic:nvPicPr>
+                    <pic:cNvPr id="0" name="Picture 2"/>
+                    <pic:cNvPicPr>
+                      <a:picLocks noChangeAspect="1" noChangeArrowheads="1"/>
+                    </pic:cNvPicPr>
+                  </pic:nvPicPr>
+                  <pic:blipFill>
+                    <a:blip r:embed="rId13">
+                      <a:extLst>
+                        <a:ext uri="{28A0092B-C50C-407E-A947-70E740481C1C}">
+                          <a14:useLocalDpi xmlns:a14="http://schemas.microsoft.com/office/drawing/2010/main" val="0"/>
+                        </a:ext>
+                      </a:extLst>
+                    </a:blip>
+                    <a:srcRect/>
+                    <a:stretch>
+                      <a:fillRect/>
+                    </a:stretch>
+                  </pic:blipFill>
+                  <pic:spPr bwMode="auto">
+                    <a:xfrm>
+                      <a:off x="0" y="0"/>
+                      <a:ext cx="1302886" cy="1337173"/>
+                    </a:xfrm>
+                    <a:prstGeom prst="rect">
+                      <a:avLst/>
+                    </a:prstGeom>
+                    <a:noFill/>
+                    <a:ln>
+                      <a:noFill/>
+                    </a:ln>
+                  </pic:spPr>
+                </pic:pic>
+              </a:graphicData>
+            </a:graphic>
+          </wp:inline>
+        </w:drawing>
+      </w:r>
+    </w:p>
+    <w:p>
+      <w:pPr>
+        <w:jc w:val="end"/>
+        <w:rPr>
+          <w:sz w:val="12"/>
+          <w:szCs w:val="12"/>
+        </w:rPr>
+      </w:pPr>
+      <w:r>
+        <w:rPr>
+          <w:sz w:val="12"/>
+          <w:szCs w:val="12"/>
+        </w:rPr>
+        <w:t>Fig.5 A Half Adder circuit</w:t>
+      </w:r>
+    </w:p>
+    <w:p>
+      <w:pPr>
+        <w:jc w:val="both"/>
+      </w:pPr>
+      <w:r>
+        <w:t xml:space="preserve">         The Half Adder </w:t>
+      </w:r>
+      <w:r>
+        <w:t xml:space="preserve">Circuit </w:t>
+      </w:r>
+      <w:r>
+        <w:t>Above is Very simple to understand, it takes 2 single Bit inputs and outputs a 1 in the Carry Bus if both are 1, and it displays 1 in the Sum Bus if only one of either A or B is a 1, This is simple binary Addition.</w:t>
+      </w:r>
+    </w:p>
+    <w:p>
+      <w:pPr>
+        <w:jc w:val="both"/>
+      </w:pPr>
+      <w:r>
+        <w:t xml:space="preserve">         This is </w:t>
+      </w:r>
+      <w:r>
+        <w:t>all</w:t>
+      </w:r>
+      <w:r>
+        <w:t xml:space="preserve"> the potential outputs based on its inputs:</w:t>
+      </w:r>
+    </w:p>
+    <w:tbl>
+      <w:tblPr>
+        <w:tblStyle w:val="TableGrid"/>
+        <w:tblW w:w="149.10pt" w:type="dxa"/>
+        <w:tblInd w:w="42.30pt" w:type="dxa"/>
+        <w:tblLook w:firstRow="1" w:lastRow="0" w:firstColumn="1" w:lastColumn="0" w:noHBand="0" w:noVBand="1"/>
+      </w:tblPr>
+      <w:tblGrid>
+        <w:gridCol w:w="624"/>
+        <w:gridCol w:w="616"/>
+        <w:gridCol w:w="830"/>
+        <w:gridCol w:w="912"/>
+      </w:tblGrid>
+      <w:tr>
+        <w:tc>
+          <w:tcPr>
+            <w:tcW w:w="31.20pt" w:type="dxa"/>
+            <w:tcBorders>
+              <w:top w:val="nil"/>
+              <w:start w:val="nil"/>
+              <w:bottom w:val="single" w:sz="4" w:space="0" w:color="auto"/>
+              <w:end w:val="nil"/>
+            </w:tcBorders>
+          </w:tcPr>
+          <w:p>
+            <w:r>
+              <w:t>A</w:t>
+            </w:r>
+          </w:p>
+        </w:tc>
+        <w:tc>
+          <w:tcPr>
+            <w:tcW w:w="30.80pt" w:type="dxa"/>
+            <w:tcBorders>
+              <w:top w:val="nil"/>
+              <w:start w:val="nil"/>
+              <w:bottom w:val="single" w:sz="4" w:space="0" w:color="auto"/>
+              <w:end w:val="nil"/>
+            </w:tcBorders>
+          </w:tcPr>
+          <w:p>
+            <w:r>
+              <w:t>B</w:t>
+            </w:r>
+          </w:p>
+        </w:tc>
+        <w:tc>
+          <w:tcPr>
+            <w:tcW w:w="41.50pt" w:type="dxa"/>
+            <w:tcBorders>
+              <w:top w:val="nil"/>
+              <w:start w:val="nil"/>
+              <w:bottom w:val="single" w:sz="4" w:space="0" w:color="auto"/>
+              <w:end w:val="nil"/>
+            </w:tcBorders>
+          </w:tcPr>
+          <w:p>
+            <w:r>
+              <w:t xml:space="preserve">SUM </w:t>
+            </w:r>
+          </w:p>
+        </w:tc>
+        <w:tc>
+          <w:tcPr>
+            <w:tcW w:w="45.60pt" w:type="dxa"/>
+            <w:tcBorders>
+              <w:top w:val="nil"/>
+              <w:start w:val="nil"/>
+              <w:bottom w:val="single" w:sz="4" w:space="0" w:color="auto"/>
+              <w:end w:val="nil"/>
+            </w:tcBorders>
+          </w:tcPr>
+          <w:p>
+            <w:r>
+              <w:t>CARRY</w:t>
+            </w:r>
+          </w:p>
+        </w:tc>
+      </w:tr>
+      <w:tr>
+        <w:tc>
+          <w:tcPr>
+            <w:tcW w:w="31.20pt" w:type="dxa"/>
+            <w:tcBorders>
+              <w:top w:val="single" w:sz="4" w:space="0" w:color="auto"/>
+            </w:tcBorders>
+          </w:tcPr>
+          <w:p>
+            <w:r>
+              <w:t>0</w:t>
+            </w:r>
+          </w:p>
+        </w:tc>
+        <w:tc>
+          <w:tcPr>
+            <w:tcW w:w="30.80pt" w:type="dxa"/>
+            <w:tcBorders>
+              <w:top w:val="single" w:sz="4" w:space="0" w:color="auto"/>
+            </w:tcBorders>
+          </w:tcPr>
+          <w:p>
+            <w:r>
+              <w:t>0</w:t>
+            </w:r>
+          </w:p>
+        </w:tc>
+        <w:tc>
+          <w:tcPr>
+            <w:tcW w:w="41.50pt" w:type="dxa"/>
+            <w:tcBorders>
+              <w:top w:val="single" w:sz="4" w:space="0" w:color="auto"/>
+            </w:tcBorders>
+          </w:tcPr>
+          <w:p>
+            <w:r>
+              <w:t>0</w:t>
+            </w:r>
+          </w:p>
+        </w:tc>
+        <w:tc>
+          <w:tcPr>
+            <w:tcW w:w="45.60pt" w:type="dxa"/>
+            <w:tcBorders>
+              <w:top w:val="single" w:sz="4" w:space="0" w:color="auto"/>
+            </w:tcBorders>
+          </w:tcPr>
+          <w:p>
+            <w:r>
+              <w:t>0</w:t>
+            </w:r>
+          </w:p>
+        </w:tc>
+      </w:tr>
+      <w:tr>
+        <w:tc>
+          <w:tcPr>
+            <w:tcW w:w="31.20pt" w:type="dxa"/>
+          </w:tcPr>
+          <w:p>
+            <w:r>
+              <w:t>0</w:t>
+            </w:r>
+          </w:p>
+        </w:tc>
+        <w:tc>
+          <w:tcPr>
+            <w:tcW w:w="30.80pt" w:type="dxa"/>
+          </w:tcPr>
+          <w:p>
+            <w:r>
+              <w:t>1</w:t>
+            </w:r>
+          </w:p>
+        </w:tc>
+        <w:tc>
+          <w:tcPr>
+            <w:tcW w:w="41.50pt" w:type="dxa"/>
+          </w:tcPr>
+          <w:p>
+            <w:r>
+              <w:t>1</w:t>
+            </w:r>
+          </w:p>
+        </w:tc>
+        <w:tc>
+          <w:tcPr>
+            <w:tcW w:w="45.60pt" w:type="dxa"/>
+          </w:tcPr>
+          <w:p>
+            <w:r>
+              <w:t>0</w:t>
+            </w:r>
+          </w:p>
+        </w:tc>
+      </w:tr>
+      <w:tr>
+        <w:tc>
+          <w:tcPr>
+            <w:tcW w:w="31.20pt" w:type="dxa"/>
+          </w:tcPr>
+          <w:p>
+            <w:r>
+              <w:t>1</w:t>
+            </w:r>
+          </w:p>
+        </w:tc>
+        <w:tc>
+          <w:tcPr>
+            <w:tcW w:w="30.80pt" w:type="dxa"/>
+          </w:tcPr>
+          <w:p>
+            <w:r>
+              <w:t>0</w:t>
+            </w:r>
+          </w:p>
+        </w:tc>
+        <w:tc>
+          <w:tcPr>
+            <w:tcW w:w="41.50pt" w:type="dxa"/>
+          </w:tcPr>
+          <w:p>
+            <w:r>
+              <w:t>1</w:t>
+            </w:r>
+          </w:p>
+        </w:tc>
+        <w:tc>
+          <w:tcPr>
+            <w:tcW w:w="45.60pt" w:type="dxa"/>
+          </w:tcPr>
+          <w:p>
+            <w:r>
+              <w:t>0</w:t>
+            </w:r>
+          </w:p>
+        </w:tc>
+      </w:tr>
+      <w:tr>
+        <w:tc>
+          <w:tcPr>
+            <w:tcW w:w="31.20pt" w:type="dxa"/>
+          </w:tcPr>
+          <w:p>
+            <w:r>
+              <w:t>1</w:t>
+            </w:r>
+          </w:p>
+        </w:tc>
+        <w:tc>
+          <w:tcPr>
+            <w:tcW w:w="30.80pt" w:type="dxa"/>
+          </w:tcPr>
+          <w:p>
+            <w:r>
+              <w:t>1</w:t>
+            </w:r>
+          </w:p>
+        </w:tc>
+        <w:tc>
+          <w:tcPr>
+            <w:tcW w:w="41.50pt" w:type="dxa"/>
+          </w:tcPr>
+          <w:p>
+            <w:r>
+              <w:t>0</w:t>
+            </w:r>
+          </w:p>
+        </w:tc>
+        <w:tc>
+          <w:tcPr>
+            <w:tcW w:w="45.60pt" w:type="dxa"/>
+          </w:tcPr>
+          <w:p>
+            <w:r>
+              <w:t>1</w:t>
+            </w:r>
+          </w:p>
+        </w:tc>
+      </w:tr>
+    </w:tbl>
+    <w:p>
+      <w:pPr>
+        <w:jc w:val="end"/>
+        <w:rPr>
+          <w:sz w:val="12"/>
+          <w:szCs w:val="12"/>
+        </w:rPr>
+      </w:pPr>
+      <w:r>
+        <w:rPr>
+          <w:sz w:val="12"/>
+          <w:szCs w:val="12"/>
+        </w:rPr>
+        <w:t>Fig.6 Truth Table for A Half Adder Circuit</w:t>
+      </w:r>
+    </w:p>
+    <w:p>
+      <w:pPr>
+        <w:jc w:val="both"/>
+      </w:pPr>
+    </w:p>
+    <w:p>
+      <w:pPr>
+        <w:jc w:val="both"/>
+      </w:pPr>
+      <w:r>
+        <w:t xml:space="preserve">         This Half Adder Circuit feeds into another Half Adder Circuit to create a full adder circuit, the reason we do this in an ALU is so that we can have multiple ALUs in a parallel circuit, this allows us to process longer bits of data so even a set of 1-bit ALUs could process long strings without issue.</w:t>
+      </w:r>
+    </w:p>
+    <w:p>
+      <w:pPr>
+        <w:pStyle w:val="Heading1"/>
+      </w:pPr>
+      <w:r>
+        <w:t>4 Bit ALU</w:t>
+      </w:r>
+    </w:p>
+    <w:p>
+      <w:pPr>
+        <w:jc w:val="both"/>
+      </w:pPr>
+      <w:r>
+        <w:t xml:space="preserve">        </w:t>
+      </w:r>
+      <w:r>
+        <w:t>The DM74LS181 Chip is inherently very similar to the 1-bit ALU that we have been looking at thus far, the difference being it has more functions, can support two 4-bit input strings, and has an extra range of things it can do.</w:t>
+      </w:r>
+    </w:p>
+    <w:p>
+      <w:pPr>
+        <w:jc w:val="both"/>
+      </w:pPr>
+      <w:r>
+        <w:t xml:space="preserve">        What does it Look like? The DM74LS181 Chip</w:t>
+      </w:r>
+      <w:r>
+        <w:t xml:space="preserve"> has a decently complex system but it is easier to understand now that we know how it works.</w:t>
+      </w:r>
+    </w:p>
+    <w:p>
+      <w:r>
+        <w:rPr>
+          <w:noProof/>
+        </w:rPr>
+        <w:drawing>
+          <wp:inline distT="0" distB="0" distL="0" distR="0" wp14:anchorId="2D9FBB60" wp14:editId="4740683D">
+            <wp:extent cx="1661160" cy="1913439"/>
+            <wp:effectExtent l="0" t="0" r="0" b="0"/>
+            <wp:docPr id="227301090" name="Picture 1" descr="A diagram of a circuit&#10;&#10;Description automatically generated"/>
+            <wp:cNvGraphicFramePr>
+              <a:graphicFrameLocks xmlns:a="http://purl.oclc.org/ooxml/drawingml/main" noChangeAspect="1"/>
+            </wp:cNvGraphicFramePr>
+            <a:graphic xmlns:a="http://purl.oclc.org/ooxml/drawingml/main">
+              <a:graphicData uri="http://purl.oclc.org/ooxml/drawingml/picture">
+                <pic:pic xmlns:pic="http://purl.oclc.org/ooxml/drawingml/picture">
+                  <pic:nvPicPr>
+                    <pic:cNvPr id="227301090" name="Picture 1" descr="A diagram of a circuit&#10;&#10;Description automatically generated"/>
+                    <pic:cNvPicPr/>
+                  </pic:nvPicPr>
+                  <pic:blipFill>
+                    <a:blip r:embed="rId14"/>
+                    <a:stretch>
+                      <a:fillRect/>
+                    </a:stretch>
+                  </pic:blipFill>
+                  <pic:spPr>
+                    <a:xfrm>
+                      <a:off x="0" y="0"/>
+                      <a:ext cx="1674424" cy="1928717"/>
+                    </a:xfrm>
+                    <a:prstGeom prst="rect">
+                      <a:avLst/>
+                    </a:prstGeom>
+                  </pic:spPr>
+                </pic:pic>
+              </a:graphicData>
+            </a:graphic>
+          </wp:inline>
+        </w:drawing>
+      </w:r>
+    </w:p>
+    <w:p>
+      <w:pPr>
+        <w:jc w:val="end"/>
+        <w:rPr>
+          <w:sz w:val="12"/>
+          <w:szCs w:val="12"/>
+        </w:rPr>
+      </w:pPr>
+      <w:r>
+        <w:rPr>
+          <w:sz w:val="12"/>
+          <w:szCs w:val="12"/>
+        </w:rPr>
+        <w:t xml:space="preserve">Fig.6 </w:t>
+      </w:r>
+      <w:r>
+        <w:rPr>
+          <w:sz w:val="12"/>
+          <w:szCs w:val="12"/>
+        </w:rPr>
+        <w:t>DM74LS181</w:t>
+      </w:r>
+      <w:r>
+        <w:rPr>
+          <w:sz w:val="12"/>
+          <w:szCs w:val="12"/>
+        </w:rPr>
+        <w:t xml:space="preserve"> Logic Diagram</w:t>
+      </w:r>
+    </w:p>
+    <w:p>
+      <w:pPr>
+        <w:jc w:val="both"/>
+      </w:pPr>
+      <w:r>
+        <w:t xml:space="preserve">        This image shows a table of a total of 24 Pins also known as inputs/outputs</w:t>
+      </w:r>
+      <w:r>
+        <w:t xml:space="preserve">, a multitude of AND, NOT, NAND, and XOR gates. The basic idea of what this implement does is the same as a 1-bit ALU but bigger, most of the functions of this ALU we have already covered and can be found in the </w:t>
+      </w:r>
+      <w:r>
+        <w:t>diagram in Fig.1.</w:t>
+      </w:r>
+    </w:p>
+    <w:p>
+      <w:pPr>
+        <w:pStyle w:val="Heading1"/>
+      </w:pPr>
+      <w:r>
+        <w:t>Upscaling</w:t>
+      </w:r>
+    </w:p>
+    <w:p>
+      <w:pPr>
+        <w:jc w:val="both"/>
+      </w:pPr>
+      <w:r>
+        <w:t xml:space="preserve">        </w:t>
+      </w:r>
+      <w:r>
+        <w:t>Often,</w:t>
+      </w:r>
+      <w:r>
+        <w:t xml:space="preserve"> we want to process more than just 4-bits of data at a time, what does that mean for us?</w:t>
+      </w:r>
+    </w:p>
+    <w:p>
+      <w:pPr>
+        <w:jc w:val="both"/>
+      </w:pPr>
+      <w:r>
+        <w:t xml:space="preserve"> -Option A: Run it again.</w:t>
+      </w:r>
+    </w:p>
+    <w:p>
+      <w:pPr>
+        <w:jc w:val="both"/>
+      </w:pPr>
+      <w:r>
+        <w:t xml:space="preserve">        One option that is very popular is to take the same ALU and pass through chunks of data at a time, this means that we continuously go through the data until we hit the end, this is of course slow as it means that for a 32-bit number to be compared to another 32-bit number we have to run through it a total of</w:t>
+      </w:r>
+      <w:r>
+        <w:t xml:space="preserve"> 8 times, this means that the response time of the ALU is very slow as it takes 8 times the processing cycles to process one chunk of data. This does however mean that the architecture is cheaper for the end user as they need only to pay for 1 ALU rather than Many.</w:t>
+      </w:r>
+    </w:p>
+    <w:p>
+      <w:pPr>
+        <w:jc w:val="both"/>
+      </w:pPr>
+    </w:p>
+    <w:p>
+      <w:pPr>
+        <w:jc w:val="both"/>
+      </w:pPr>
+      <w:r>
+        <w:t>-Option B: More ALUs</w:t>
+      </w:r>
+    </w:p>
+    <w:p>
+      <w:pPr>
+        <w:jc w:val="both"/>
+      </w:pPr>
+      <w:r>
+        <w:t xml:space="preserve">        Of course, the other option is </w:t>
+      </w:r>
+      <w:r>
+        <w:t>too</w:t>
+      </w:r>
+      <w:r>
+        <w:t xml:space="preserve"> upscale the amount of ALUs we have, these ALUs would be placed into a </w:t>
+      </w:r>
+      <w:r>
+        <w:t xml:space="preserve">Parallel circuit </w:t>
+      </w:r>
+      <w:r>
+        <w:t>and would all work on a bit of data simultaneously, this does however mean that the device will require a way of splitting up the data and putting it back together. The issue with this solution is of course that it is expensive as each ALU costs a decent amount of money to purchase and it will also consume more electrical power and therefore also produce more heat, which will again cost more as a better cooling solution will be needed.</w:t>
+      </w:r>
+    </w:p>
+    <w:p>
+      <w:pPr>
+        <w:jc w:val="both"/>
+      </w:pPr>
+      <w:r>
+        <w:t xml:space="preserve">-Option </w:t>
+      </w:r>
+      <w:r>
+        <w:t>C</w:t>
+      </w:r>
+      <w:r>
+        <w:t xml:space="preserve">: </w:t>
+      </w:r>
+      <w:r>
+        <w:t>Make It Bigger</w:t>
+      </w:r>
+    </w:p>
+    <w:p>
+      <w:pPr>
+        <w:jc w:val="both"/>
+      </w:pPr>
+      <w:r>
+        <w:t xml:space="preserve">        </w:t>
+      </w:r>
+      <w:r>
+        <w:t>This is the other obvious solution to this problem but also comes with the same draw backs as the previous solution, these include price and heat. So why would you want a bigger ALU as opposed to a Parallel circuit of them?</w:t>
+      </w:r>
+    </w:p>
+    <w:p>
+      <w:pPr>
+        <w:jc w:val="both"/>
+      </w:pPr>
+      <w:r>
+        <w:t xml:space="preserve">It runs much faster, the ALU will be able to process all 8/16/32(etc.)-bits of data much faster as it won’t need to be </w:t>
+      </w:r>
+      <w:r>
+        <w:lastRenderedPageBreak/>
+        <w:t>split up, and reformed into the data, this again comes with the major downside of it being very expensive to implement, but it is the most efficient solution to the problem.</w:t>
+      </w:r>
+    </w:p>
+    <w:p>
+      <w:pPr>
+        <w:pStyle w:val="Heading1"/>
+      </w:pPr>
+      <w:r>
+        <w:t>The Future</w:t>
+      </w:r>
+    </w:p>
+    <w:p>
+      <w:pPr>
+        <w:jc w:val="both"/>
+      </w:pPr>
+      <w:r>
+        <w:t xml:space="preserve">        </w:t>
+      </w:r>
+      <w:r>
+        <w:t xml:space="preserve">The future of ALUs is also promising, right now in the computer world we can see that Moore’s Law that the given transistors in a computer will double every </w:t>
+      </w:r>
+      <w:r>
+        <w:t xml:space="preserve">eighteen months </w:t>
+      </w:r>
+      <w:r>
+        <w:t>and the price will be halved is now on a steady decline as it is becoming more and more untrue in the most recent of years.</w:t>
+      </w:r>
+    </w:p>
+    <w:p>
+      <w:pPr>
+        <w:jc w:val="both"/>
+      </w:pPr>
+      <w:r>
+        <w:t xml:space="preserve">        </w:t>
+      </w:r>
+      <w:r>
+        <w:t xml:space="preserve">This could soon change as we begin to introduce a new concept, </w:t>
+      </w:r>
+      <w:r>
+        <w:t xml:space="preserve">biological computing. A new concept involving Actin </w:t>
+      </w:r>
+      <w:r>
+        <w:t>molecules</w:t>
+      </w:r>
+      <w:r>
+        <w:t xml:space="preserve"> allows the possibility of even smaller transistors than currently allowed by quantum properties, </w:t>
+      </w:r>
+      <w:r>
+        <w:t>and the issue of current leakage.</w:t>
+      </w:r>
+    </w:p>
+    <w:p>
+      <w:pPr>
+        <w:jc w:val="both"/>
+      </w:pPr>
+      <w:r>
+        <w:t xml:space="preserve">        </w:t>
+      </w:r>
+      <w:r>
+        <w:t>What does this mean for us? If more research is carried out on this concept there is a chance that we could soon have actin-based computers, in our hands. This would also potentially further research into other biochemistry-based fields.</w:t>
+      </w:r>
+    </w:p>
+    <w:p>
+      <w:pPr>
+        <w:pStyle w:val="Heading1"/>
+      </w:pPr>
+      <w:r>
+        <w:t>Conclusion</w:t>
+      </w:r>
+    </w:p>
+    <w:p>
+      <w:pPr>
+        <w:jc w:val="both"/>
+      </w:pPr>
+      <w:r>
+        <w:t xml:space="preserve">        </w:t>
+      </w:r>
+      <w:r>
+        <w:t>What is an ALU? A computer component, usually found in a central processing unit (CPU) that can carry out different task on different lengths of data, it does this by receiving a certain signal through the control busses and the series of bits that the calculation is meant to be done on.</w:t>
+      </w:r>
+    </w:p>
+    <w:p>
+      <w:pPr>
+        <w:jc w:val="both"/>
+      </w:pPr>
+      <w:r>
+        <w:t xml:space="preserve">        </w:t>
+      </w:r>
+      <w:r>
+        <w:t xml:space="preserve">It does these logical and arithmetic operations </w:t>
+      </w:r>
+      <w:r>
+        <w:t xml:space="preserve">all at the same time and can be broken down into 3 main areas, the </w:t>
+      </w:r>
+      <w:r>
+        <w:t>Logic Unit, which does the logical operations on the ALU such as inverting, the Decoder which transforms the input signals into what needs to be actually done by passing signals to a series of AND gates, and the Arithmetic unit which is comprised of Adder circuits and performs different bit wise operations and also feeds into the series of gates controlled by the Decoder.</w:t>
+      </w:r>
+    </w:p>
+    <w:p>
+      <w:pPr>
+        <w:jc w:val="both"/>
+      </w:pPr>
+      <w:r>
+        <w:t xml:space="preserve">        </w:t>
+      </w:r>
+      <w:r>
+        <w:t>A larger ALU although better at processing information is more expensive and larger physically. The solutions to these problems also include having multiple smaller circuits and repeating through the same set of data multiple times.</w:t>
+      </w:r>
+    </w:p>
+    <w:p>
+      <w:pPr>
+        <w:jc w:val="both"/>
+      </w:pPr>
+      <w:r>
+        <w:t xml:space="preserve">        </w:t>
+      </w:r>
+      <w:r>
+        <w:t xml:space="preserve">The future of ALUs too looks very promising as </w:t>
+      </w:r>
+      <w:r>
+        <w:t>Moore’s</w:t>
+      </w:r>
+      <w:r>
+        <w:t xml:space="preserve"> Law is currently being more and more difficult to continue </w:t>
+      </w:r>
+      <w:r>
+        <w:t>with, we are looking at new possibilities for computing completely.</w:t>
+      </w:r>
+    </w:p>
+    <w:p>
+      <w:pPr>
+        <w:pStyle w:val="Heading5"/>
+      </w:pPr>
+      <w:r>
+        <w:t>References</w:t>
+      </w:r>
+    </w:p>
+    <w:p>
+      <w:pPr>
+        <w:pStyle w:val="BodyText"/>
         <w:rPr>
           <w:i/>
           <w:iCs/>
-        </w:rPr>
-        <w:t>)</w:t>
-      </w:r>
-    </w:p>
-    <w:p>
-      <w:pPr>
-        <w:pStyle w:val="BodyText"/>
-      </w:pPr>
-      <w:r>
-        <w:t>The preferred spelling of the word “acknowledgment” in America is without an “e” after the “g</w:t>
-      </w:r>
-      <w:r>
-        <w:t>”. Avoid the stilted expression “</w:t>
-      </w:r>
-      <w:proofErr w:type="spellStart"/>
-      <w:r>
-        <w:rPr>
-          <w:lang w:val="en-US"/>
-        </w:rPr>
-        <w:t>o</w:t>
-      </w:r>
-      <w:r>
-        <w:t>ne</w:t>
-      </w:r>
-      <w:proofErr w:type="spellEnd"/>
-      <w:r>
-        <w:t xml:space="preserve"> of us (R. B. G.) thanks </w:t>
-      </w:r>
-      <w:r>
-        <w:t>...</w:t>
-      </w:r>
-      <w:r>
-        <w:rPr>
-          <w:lang w:val="en-US"/>
-        </w:rPr>
-        <w:t xml:space="preserve">”.  </w:t>
-      </w:r>
-      <w:r>
-        <w:t>Instead, try “R. B. G. thanks</w:t>
-      </w:r>
-      <w:r>
-        <w:t>...</w:t>
-      </w:r>
-      <w:r>
-        <w:t>”.</w:t>
-      </w:r>
-      <w:r>
-        <w:rPr>
-          <w:lang w:val="en-US"/>
-        </w:rPr>
-        <w:t xml:space="preserve"> </w:t>
-      </w:r>
-      <w:r>
-        <w:t>Put spons</w:t>
-      </w:r>
-      <w:r>
-        <w:t>or acknowledgments in the unnum</w:t>
-      </w:r>
-      <w:r>
-        <w:t>bered footnote on the first page.</w:t>
-      </w:r>
-    </w:p>
-    <w:p>
-      <w:pPr>
-        <w:pStyle w:val="Heading5"/>
-      </w:pPr>
-      <w:r>
-        <w:t>References</w:t>
-      </w:r>
-    </w:p>
-    <w:p>
-      <w:pPr>
-        <w:pStyle w:val="BodyText"/>
-      </w:pPr>
-      <w:r>
-        <w:t>The template will number citations consecutively within brackets [1]. The sentence punctuation follows the bracket [2]. Refer simply to the reference number, as in [3]—do not use “Ref. [3]” or “reference [3]” except at the beginning of a sentence: “Reference [3] was the first</w:t>
-      </w:r>
-      <w:r>
-        <w:rPr>
-          <w:lang w:val="en-US"/>
-        </w:rPr>
-        <w:t xml:space="preserve"> </w:t>
-      </w:r>
-      <w:r>
-        <w:t>...</w:t>
-      </w:r>
-      <w:r>
-        <w:t>”</w:t>
-      </w:r>
-    </w:p>
-    <w:p>
-      <w:pPr>
-        <w:pStyle w:val="BodyText"/>
-      </w:pPr>
-      <w:r>
-        <w:t>Number footnotes separately in superscripts. Place the actual footnote at the bottom of the column in which it was cited. Do not put footnotes in the</w:t>
-      </w:r>
-      <w:r>
-        <w:rPr>
-          <w:lang w:val="en-US"/>
-        </w:rPr>
-        <w:t xml:space="preserve"> abstract or</w:t>
-      </w:r>
-      <w:r>
-        <w:t xml:space="preserve"> reference list. Use letters for table footnotes.</w:t>
-      </w:r>
-    </w:p>
-    <w:p>
-      <w:pPr>
-        <w:pStyle w:val="BodyText"/>
-      </w:pPr>
-      <w:r>
-        <w:t>Unless there are six au</w:t>
-      </w:r>
-      <w:r>
-        <w:t>thors or more give all authors</w:t>
-      </w:r>
-      <w:r>
-        <w:rPr>
-          <w:lang w:val="en-US"/>
-        </w:rPr>
-        <w:t xml:space="preserve">’ </w:t>
-      </w:r>
-      <w:r>
-        <w:t>names; do not use “et al.”. Papers that have not been published, even if they have been submitted for publication, should be cited as “unpublished” [4]. Papers that have been accepted for publication should be cited as “in press” [5]. Capitalize only the first word in a paper title, except for proper nouns and element symbols.</w:t>
-      </w:r>
-    </w:p>
-    <w:p>
-      <w:pPr>
-        <w:pStyle w:val="BodyText"/>
-      </w:pPr>
-      <w:r>
-        <w:t xml:space="preserve">For </w:t>
-      </w:r>
-      <w:r>
-        <w:t>papers</w:t>
-      </w:r>
-      <w:r>
-        <w:t xml:space="preserve"> published in translation journals, please give the English citation first, followed by the original foreign-language citation [6].</w:t>
-      </w:r>
-    </w:p>
-    <w:p/>
-    <w:p>
-      <w:pPr>
-        <w:pStyle w:val="references"/>
-        <w:ind w:start="17.70pt" w:hanging="17.70pt"/>
-      </w:pPr>
-      <w:r>
-        <w:t xml:space="preserve">G. Eason, B. Noble, and I. N. Sneddon, “On certain integrals of Lipschitz-Hankel type involving products of Bessel functions,” Phil. Trans. Roy. Soc. London, vol. A247, pp. 529–551, April 1955. </w:t>
-      </w:r>
+          <w:sz w:val="16"/>
+          <w:szCs w:val="16"/>
+          <w:lang w:val="en-IE"/>
+        </w:rPr>
+      </w:pPr>
       <w:r>
         <w:rPr>
           <w:i/>
           <w:iCs/>
-        </w:rPr>
-        <w:t>(references)</w:t>
-      </w:r>
-    </w:p>
-    <w:p>
-      <w:pPr>
-        <w:pStyle w:val="references"/>
-        <w:ind w:start="17.70pt" w:hanging="17.70pt"/>
-      </w:pPr>
-      <w:r>
-        <w:t>J. Clerk Maxwell, A Treatise on Electricity and Magnetism, 3rd ed., vol. 2. Oxford: Clarendon, 1892, pp.68–73.</w:t>
-      </w:r>
-    </w:p>
-    <w:p>
-      <w:pPr>
-        <w:pStyle w:val="references"/>
-        <w:ind w:start="17.70pt" w:hanging="17.70pt"/>
-      </w:pPr>
-      <w:r>
-        <w:t>I. S. Jacobs and C. P. Bean, “Fine particles, thin films and exchange anisotropy,” in Magnetism, vol. III, G. T. Rado and H. Suhl, Eds. New York: Academic, 1963, pp. 271–350.</w:t>
-      </w:r>
-    </w:p>
-    <w:p>
-      <w:pPr>
-        <w:pStyle w:val="references"/>
-        <w:ind w:start="17.70pt" w:hanging="17.70pt"/>
-      </w:pPr>
-      <w:r>
-        <w:t>K. Elissa, “Title of paper if known,” unpublished.</w:t>
-      </w:r>
-    </w:p>
-    <w:p>
-      <w:pPr>
-        <w:pStyle w:val="references"/>
-        <w:ind w:start="17.70pt" w:hanging="17.70pt"/>
-      </w:pPr>
-      <w:r>
-        <w:t>R. Nicole, “Title of paper with only first word capitalized,” J. Name Stand. Abbrev., in press.</w:t>
-      </w:r>
-    </w:p>
-    <w:p>
-      <w:pPr>
-        <w:pStyle w:val="references"/>
-        <w:ind w:start="17.70pt" w:hanging="17.70pt"/>
-      </w:pPr>
-      <w:r>
-        <w:t>Y. Yorozu, M. Hirano, K. Oka, and Y. Tagawa, “Electron spectroscopy studies on magneto-optical media and plastic substrate interface,” IEEE Transl. J. Magn. Japan, vol. 2, pp. 740–741, August 1987 [Digests 9th Annual Conf. Magnetics Japan, p. 301, 1982].</w:t>
-      </w:r>
-    </w:p>
-    <w:p>
-      <w:pPr>
-        <w:pStyle w:val="references"/>
-        <w:ind w:start="17.70pt" w:hanging="17.70pt"/>
-      </w:pPr>
-      <w:r>
-        <w:t>M. Young, The Technical Writer</w:t>
-      </w:r>
-      <w:r>
-        <w:t>’</w:t>
-      </w:r>
-      <w:r>
-        <w:t>s Handbook. Mill Valley, CA: University Science, 1989.</w:t>
-      </w:r>
-    </w:p>
-    <w:p>
-      <w:pPr>
-        <w:pStyle w:val="references"/>
-        <w:numPr>
-          <w:ilvl w:val="0"/>
-          <w:numId w:val="0"/>
-        </w:numPr>
-        <w:ind w:start="18pt" w:hanging="18pt"/>
-      </w:pPr>
-    </w:p>
-    <w:p>
-      <w:pPr>
-        <w:pStyle w:val="references"/>
-        <w:numPr>
-          <w:ilvl w:val="0"/>
-          <w:numId w:val="0"/>
-        </w:numPr>
-        <w:spacing w:line="12pt" w:lineRule="auto"/>
-        <w:ind w:start="18pt" w:hanging="18pt"/>
-        <w:jc w:val="center"/>
-        <w:rPr>
-          <w:rFonts w:eastAsia="SimSun"/>
-          <w:b/>
-          <w:noProof w:val="0"/>
-          <w:color w:val="FF0000"/>
-          <w:spacing w:val="-1"/>
-          <w:sz w:val="20"/>
-          <w:szCs w:val="20"/>
-          <w:lang w:val="x-none" w:eastAsia="x-none"/>
+          <w:sz w:val="16"/>
+          <w:szCs w:val="16"/>
+          <w:lang w:val="en-IE"/>
+        </w:rPr>
+        <w:t>ALU references:</w:t>
+      </w:r>
+    </w:p>
+    <w:p>
+      <w:pPr>
+        <w:pStyle w:val="BodyText"/>
+        <w:rPr>
+          <w:i/>
+          <w:iCs/>
+          <w:sz w:val="16"/>
+          <w:szCs w:val="16"/>
+        </w:rPr>
+      </w:pPr>
+      <w:hyperlink r:id="rId15" w:history="1">
+        <w:r>
+          <w:rPr>
+            <w:rStyle w:val="Hyperlink"/>
+            <w:i/>
+            <w:iCs/>
+            <w:sz w:val="16"/>
+            <w:szCs w:val="16"/>
+          </w:rPr>
+          <w:t>https://pdf.datasheetcatalog.com/datasheets/560/493318_DS.pdf</w:t>
+        </w:r>
+      </w:hyperlink>
+    </w:p>
+    <w:p>
+      <w:pPr>
+        <w:pStyle w:val="BodyText"/>
+        <w:rPr>
+          <w:i/>
+          <w:iCs/>
+          <w:sz w:val="16"/>
+          <w:szCs w:val="16"/>
+        </w:rPr>
+      </w:pPr>
+      <w:hyperlink r:id="rId16" w:history="1">
+        <w:r>
+          <w:rPr>
+            <w:rStyle w:val="Hyperlink"/>
+            <w:i/>
+            <w:iCs/>
+            <w:sz w:val="16"/>
+            <w:szCs w:val="16"/>
+          </w:rPr>
+          <w:t>https://www.ti.com/lit/ds/symlink/sn54ls181.pdf</w:t>
+        </w:r>
+      </w:hyperlink>
+    </w:p>
+    <w:p>
+      <w:pPr>
+        <w:pStyle w:val="BodyText"/>
+        <w:rPr>
+          <w:i/>
+          <w:iCs/>
+          <w:sz w:val="16"/>
+          <w:szCs w:val="16"/>
+        </w:rPr>
+      </w:pPr>
+      <w:hyperlink r:id="rId17" w:history="1">
+        <w:r>
+          <w:rPr>
+            <w:rStyle w:val="Hyperlink"/>
+            <w:i/>
+            <w:iCs/>
+            <w:sz w:val="16"/>
+            <w:szCs w:val="16"/>
+          </w:rPr>
+          <w:t>https://web.archive.org/web/20120131123316/http://www.aeromech.usyd.edu.au/MTRXLAB/ref/components/TTL/DM74LS181.pdf</w:t>
+        </w:r>
+      </w:hyperlink>
+    </w:p>
+    <w:p>
+      <w:pPr>
+        <w:pStyle w:val="BodyText"/>
+        <w:rPr>
+          <w:i/>
+          <w:iCs/>
+          <w:sz w:val="16"/>
+          <w:szCs w:val="16"/>
+        </w:rPr>
+      </w:pPr>
+      <w:hyperlink r:id="rId18" w:history="1">
+        <w:r>
+          <w:rPr>
+            <w:rStyle w:val="Hyperlink"/>
+            <w:i/>
+            <w:iCs/>
+            <w:sz w:val="16"/>
+            <w:szCs w:val="16"/>
+          </w:rPr>
+          <w:t>http://www.bitsavers.org/pdf/dec/pdp12/fpp12/DEC-12-HFPPA-A-D_FPP12A_Floating-Point_Processor_Users_Manual.pdf</w:t>
+        </w:r>
+      </w:hyperlink>
+    </w:p>
+    <w:p>
+      <w:pPr>
+        <w:pStyle w:val="BodyText"/>
+        <w:rPr>
+          <w:i/>
+          <w:iCs/>
+          <w:sz w:val="16"/>
+          <w:szCs w:val="16"/>
+          <w:lang w:val="en-IE"/>
+        </w:rPr>
+      </w:pPr>
+      <w:r>
+        <w:rPr>
+          <w:i/>
+          <w:iCs/>
+          <w:sz w:val="16"/>
+          <w:szCs w:val="16"/>
+          <w:lang w:val="en-IE"/>
+        </w:rPr>
+        <w:t>Actin Based Computing:</w:t>
+      </w:r>
+    </w:p>
+    <w:p>
+      <w:pPr>
+        <w:pStyle w:val="BodyText"/>
+        <w:rPr>
+          <w:i/>
+          <w:iCs/>
+          <w:sz w:val="16"/>
+          <w:szCs w:val="16"/>
+        </w:rPr>
+      </w:pPr>
+      <w:hyperlink r:id="rId19" w:history="1">
+        <w:r>
+          <w:rPr>
+            <w:rStyle w:val="Hyperlink"/>
+            <w:i/>
+            <w:iCs/>
+            <w:sz w:val="16"/>
+            <w:szCs w:val="16"/>
+          </w:rPr>
+          <w:t>https://link.springer.com/article/10.1007/s00542-019-04590-1</w:t>
+        </w:r>
+      </w:hyperlink>
+    </w:p>
+    <w:p>
+      <w:pPr>
+        <w:pStyle w:val="BodyText"/>
+        <w:rPr>
+          <w:i/>
+          <w:iCs/>
+          <w:sz w:val="16"/>
+          <w:szCs w:val="16"/>
+          <w:lang w:val="en-IE"/>
+        </w:rPr>
+      </w:pPr>
+      <w:r>
+        <w:rPr>
+          <w:i/>
+          <w:iCs/>
+          <w:sz w:val="16"/>
+          <w:szCs w:val="16"/>
+          <w:lang w:val="en-IE"/>
+        </w:rPr>
+        <w:t>1 Bit ALU for diagrams:</w:t>
+      </w:r>
+    </w:p>
+    <w:p>
+      <w:pPr>
+        <w:pStyle w:val="BodyText"/>
+        <w:rPr>
+          <w:i/>
+          <w:iCs/>
+          <w:sz w:val="16"/>
+          <w:szCs w:val="16"/>
+          <w:lang w:val="en-IE"/>
         </w:rPr>
         <w:sectPr>
           <w:type w:val="continuous"/>
@@ -1596,136 +2055,24 @@
           <w:docGrid w:linePitch="360"/>
         </w:sectPr>
       </w:pPr>
-      <w:r>
-        <w:rPr>
-          <w:rFonts w:eastAsia="SimSun"/>
-          <w:b/>
-          <w:noProof w:val="0"/>
-          <w:color w:val="FF0000"/>
-          <w:spacing w:val="-1"/>
-          <w:sz w:val="20"/>
-          <w:szCs w:val="20"/>
-          <w:lang w:val="x-none" w:eastAsia="x-none"/>
-        </w:rPr>
-        <w:t xml:space="preserve">IEEE conference templates contain guidance text for composing and formatting conference papers. Please ensure that all template text is removed from your conference paper prior to submission to the conference. Failure to remove template text from your paper </w:t>
-      </w:r>
-      <w:r>
-        <w:rPr>
-          <w:rFonts w:eastAsia="SimSun"/>
-          <w:b/>
-          <w:noProof w:val="0"/>
-          <w:color w:val="FF0000"/>
-          <w:spacing w:val="-1"/>
-          <w:sz w:val="20"/>
-          <w:szCs w:val="20"/>
-          <w:lang w:eastAsia="x-none"/>
-        </w:rPr>
-        <w:t>may</w:t>
-      </w:r>
-      <w:r>
-        <w:rPr>
-          <w:rFonts w:eastAsia="SimSun"/>
-          <w:b/>
-          <w:noProof w:val="0"/>
-          <w:color w:val="FF0000"/>
-          <w:spacing w:val="-1"/>
-          <w:sz w:val="20"/>
-          <w:szCs w:val="20"/>
-          <w:lang w:val="x-none" w:eastAsia="x-none"/>
-        </w:rPr>
-        <w:t xml:space="preserve"> result in your paper not being published.</w:t>
-      </w:r>
-    </w:p>
-    <w:p>
-      <w:r>
-        <w:rPr>
-          <w:noProof/>
-        </w:rPr>
-        <w:drawing>
-          <wp:anchor distT="0" distB="0" distL="114300" distR="114300" simplePos="0" relativeHeight="251657728" behindDoc="1" locked="0" layoutInCell="1" allowOverlap="1" wp14:anchorId="6D7C0195" wp14:editId="4955AA5D">
-            <wp:simplePos x="0" y="0"/>
-            <wp:positionH relativeFrom="margin">
-              <wp:align>left</wp:align>
-            </wp:positionH>
-            <wp:positionV relativeFrom="paragraph">
-              <wp:posOffset>251460</wp:posOffset>
-            </wp:positionV>
-            <wp:extent cx="3200400" cy="1143000"/>
-            <wp:effectExtent l="10795" t="5080" r="8255" b="13970"/>
-            <wp:wrapTight wrapText="bothSides">
-              <wp:wrapPolygon edited="0">
-                <wp:start x="-64" y="0"/>
-                <wp:lineTo x="-64" y="21600"/>
-                <wp:lineTo x="21664" y="21600"/>
-                <wp:lineTo x="21664" y="0"/>
-                <wp:lineTo x="-64" y="0"/>
-              </wp:wrapPolygon>
-            </wp:wrapTight>
-            <wp:docPr id="1" name="Text Box 8"/>
-            <wp:cNvGraphicFramePr>
-              <a:graphicFrameLocks xmlns:a="http://purl.oclc.org/ooxml/drawingml/main"/>
-            </wp:cNvGraphicFramePr>
-            <a:graphic xmlns:a="http://purl.oclc.org/ooxml/drawingml/main">
-              <a:graphicData uri="http://schemas.microsoft.com/office/word/2010/wordprocessingShape">
-                <wp:wsp>
-                  <wp:cNvSpPr txBox="1">
-                    <a:spLocks noChangeArrowheads="1"/>
-                  </wp:cNvSpPr>
-                  <wp:spPr bwMode="auto">
-                    <a:xfrm>
-                      <a:off x="0" y="0"/>
-                      <a:ext cx="3200400" cy="1143000"/>
-                    </a:xfrm>
-                    <a:prstGeom prst="rect">
-                      <a:avLst/>
-                    </a:prstGeom>
-                    <a:solidFill>
-                      <a:srgbClr val="FFFFFF"/>
-                    </a:solidFill>
-                    <a:ln w="9525">
-                      <a:solidFill>
-                        <a:srgbClr val="000000"/>
-                      </a:solidFill>
-                      <a:miter lim="800%"/>
-                      <a:headEnd/>
-                      <a:tailEnd/>
-                    </a:ln>
-                  </wp:spPr>
-                  <wp:txbx>
-                    <wne:txbxContent>
-                      <w:p>
-                        <w:pPr>
-                          <w:pStyle w:val="BodyText"/>
-                        </w:pPr>
-                        <w:r>
-                          <w:t>We suggest that you use a text box to insert a graphic (which is ideally a 300 dpi TIFF or EPS file, with all fonts embedded) because, in an MSW document, this method is somewhat more stable than directly inserting a picture.</w:t>
-                        </w:r>
-                      </w:p>
-                      <w:p>
-                        <w:pPr>
-                          <w:pStyle w:val="BodyText"/>
-                        </w:pPr>
-                        <w:r>
-                          <w:t>To have non-visible rules on your frame, use the MSWord “Format” pull-down menu, select Text Box &gt; Colors and Lines to choose No Fill and No Line.</w:t>
-                        </w:r>
-                      </w:p>
-                    </wne:txbxContent>
-                  </wp:txbx>
-                  <wp:bodyPr rot="0" vert="horz" wrap="square" lIns="91440" tIns="45720" rIns="91440" bIns="45720" anchor="t" anchorCtr="0" upright="1">
-                    <a:noAutofit/>
-                  </wp:bodyPr>
-                </wp:wsp>
-              </a:graphicData>
-            </a:graphic>
-            <wp14:sizeRelH relativeFrom="page">
-              <wp14:pctWidth>0%</wp14:pctWidth>
-            </wp14:sizeRelH>
-            <wp14:sizeRelV relativeFrom="page">
-              <wp14:pctHeight>0%</wp14:pctHeight>
-            </wp14:sizeRelV>
-          </wp:anchor>
-        </w:drawing>
-      </w:r>
+      <w:hyperlink r:id="rId20" w:history="1">
+        <w:r>
+          <w:rPr>
+            <w:rStyle w:val="Hyperlink"/>
+            <w:i/>
+            <w:iCs/>
+            <w:sz w:val="16"/>
+            <w:szCs w:val="16"/>
+            <w:lang w:val="en-IE"/>
+          </w:rPr>
+          <w:t>https://www.101computing.net/wp/wp-content/uploads/1-bit-ALU.png</w:t>
+        </w:r>
+      </w:hyperlink>
+    </w:p>
+    <w:p>
+      <w:pPr>
+        <w:jc w:val="both"/>
+      </w:pPr>
     </w:p>
     <w:sectPr>
       <w:type w:val="continuous"/>
@@ -2719,9 +3066,9 @@
       <w:lvlJc w:val="start"/>
       <w:pPr>
         <w:tabs>
-          <w:tab w:val="num" w:pos="18pt"/>
-        </w:tabs>
-        <w:ind w:start="14.40pt" w:hanging="14.40pt"/>
+          <w:tab w:val="num" w:pos="124.30pt"/>
+        </w:tabs>
+        <w:ind w:start="120.70pt" w:hanging="14.40pt"/>
       </w:pPr>
       <w:rPr>
         <w:rFonts w:ascii="Times New Roman" w:hAnsi="Times New Roman" w:cs="Times New Roman" w:hint="default"/>
@@ -3603,7 +3950,6 @@
         <w:numId w:val="4"/>
       </w:numPr>
       <w:tabs>
-        <w:tab w:val="clear" w:pos="18pt"/>
         <w:tab w:val="num" w:pos="14.40pt"/>
       </w:tabs>
       <w:spacing w:before="6pt" w:after="3pt"/>
@@ -3999,6 +4345,47 @@
     <w:link w:val="Footer"/>
     <w:rsid w:val="001A3B3D"/>
   </w:style>
+  <w:style w:type="character" w:customStyle="1" w:styleId="mw-page-title-main">
+    <w:name w:val="mw-page-title-main"/>
+    <w:basedOn w:val="DefaultParagraphFont"/>
+    <w:rsid w:val="00A73E8C"/>
+  </w:style>
+  <w:style w:type="table" w:styleId="TableGrid">
+    <w:name w:val="Table Grid"/>
+    <w:basedOn w:val="TableNormal"/>
+    <w:rsid w:val="00B464CE"/>
+    <w:tblPr>
+      <w:tblBorders>
+        <w:top w:val="single" w:sz="4" w:space="0" w:color="auto"/>
+        <w:start w:val="single" w:sz="4" w:space="0" w:color="auto"/>
+        <w:bottom w:val="single" w:sz="4" w:space="0" w:color="auto"/>
+        <w:end w:val="single" w:sz="4" w:space="0" w:color="auto"/>
+        <w:insideH w:val="single" w:sz="4" w:space="0" w:color="auto"/>
+        <w:insideV w:val="single" w:sz="4" w:space="0" w:color="auto"/>
+      </w:tblBorders>
+    </w:tblPr>
+  </w:style>
+  <w:style w:type="character" w:styleId="Hyperlink">
+    <w:name w:val="Hyperlink"/>
+    <w:basedOn w:val="DefaultParagraphFont"/>
+    <w:rsid w:val="00982CC5"/>
+    <w:rPr>
+      <w:color w:val="0563C1" w:themeColor="hyperlink"/>
+      <w:u w:val="single"/>
+    </w:rPr>
+  </w:style>
+  <w:style w:type="character" w:styleId="UnresolvedMention">
+    <w:name w:val="Unresolved Mention"/>
+    <w:basedOn w:val="DefaultParagraphFont"/>
+    <w:uiPriority w:val="99"/>
+    <w:semiHidden/>
+    <w:unhideWhenUsed/>
+    <w:rsid w:val="00982CC5"/>
+    <w:rPr>
+      <w:color w:val="605E5C"/>
+      <w:shd w:val="clear" w:color="auto" w:fill="E1DFDD"/>
+    </w:rPr>
+  </w:style>
 </w:styles>
 </file>
 
